--- a/aaaaa.docx
+++ b/aaaaa.docx
@@ -29,25 +29,25 @@
         <w:ind w:firstLine="420" w:firstLineChars="0"/>
         <w:rPr>
           <w:rFonts w:hint="eastAsia" w:ascii="新宋体" w:hAnsi="新宋体" w:eastAsia="新宋体" w:cs="新宋体"/>
-          <w:sz w:val="21"/>
-          <w:szCs w:val="21"/>
-        </w:rPr>
-      </w:pPr>
-      <w:r>
-        <w:rPr>
-          <w:rFonts w:hint="eastAsia" w:ascii="新宋体" w:hAnsi="新宋体" w:eastAsia="新宋体" w:cs="新宋体"/>
-          <w:b/>
-          <w:bCs/>
-          <w:sz w:val="21"/>
-          <w:szCs w:val="21"/>
+          <w:sz w:val="22"/>
+          <w:szCs w:val="22"/>
+        </w:rPr>
+      </w:pPr>
+      <w:r>
+        <w:rPr>
+          <w:rFonts w:hint="eastAsia" w:ascii="新宋体" w:hAnsi="新宋体" w:eastAsia="新宋体" w:cs="新宋体"/>
+          <w:b/>
+          <w:bCs/>
+          <w:sz w:val="22"/>
+          <w:szCs w:val="22"/>
         </w:rPr>
         <w:t>容器：</w:t>
       </w:r>
       <w:r>
         <w:rPr>
           <w:rFonts w:hint="eastAsia" w:ascii="新宋体" w:hAnsi="新宋体" w:eastAsia="新宋体" w:cs="新宋体"/>
-          <w:sz w:val="21"/>
-          <w:szCs w:val="21"/>
+          <w:sz w:val="22"/>
+          <w:szCs w:val="22"/>
         </w:rPr>
         <w:t>应用程序封装和交付的核心技术；</w:t>
       </w:r>
@@ -59,17 +59,17 @@
           <w:rFonts w:hint="eastAsia" w:ascii="新宋体" w:hAnsi="新宋体" w:eastAsia="新宋体" w:cs="新宋体"/>
           <w:b/>
           <w:bCs/>
-          <w:sz w:val="21"/>
-          <w:szCs w:val="21"/>
-        </w:rPr>
-      </w:pPr>
-      <w:r>
-        <w:rPr>
-          <w:rFonts w:hint="eastAsia" w:ascii="新宋体" w:hAnsi="新宋体" w:eastAsia="新宋体" w:cs="新宋体"/>
-          <w:b/>
-          <w:bCs/>
-          <w:sz w:val="21"/>
-          <w:szCs w:val="21"/>
+          <w:sz w:val="22"/>
+          <w:szCs w:val="22"/>
+        </w:rPr>
+      </w:pPr>
+      <w:r>
+        <w:rPr>
+          <w:rFonts w:hint="eastAsia" w:ascii="新宋体" w:hAnsi="新宋体" w:eastAsia="新宋体" w:cs="新宋体"/>
+          <w:b/>
+          <w:bCs/>
+          <w:sz w:val="22"/>
+          <w:szCs w:val="22"/>
         </w:rPr>
         <w:t>简介：</w:t>
       </w:r>
@@ -98,24 +98,24 @@
         <w:outlineLvl w:val="9"/>
         <w:rPr>
           <w:rFonts w:hint="eastAsia" w:ascii="新宋体" w:hAnsi="新宋体" w:eastAsia="新宋体" w:cs="新宋体"/>
-          <w:sz w:val="21"/>
-          <w:szCs w:val="21"/>
-          <w:lang w:val="en-US" w:eastAsia="zh-CN"/>
-        </w:rPr>
-      </w:pPr>
-      <w:r>
-        <w:rPr>
-          <w:rFonts w:hint="eastAsia" w:ascii="新宋体" w:hAnsi="新宋体" w:eastAsia="新宋体" w:cs="新宋体"/>
-          <w:sz w:val="21"/>
-          <w:szCs w:val="21"/>
+          <w:sz w:val="22"/>
+          <w:szCs w:val="22"/>
+          <w:lang w:val="en-US" w:eastAsia="zh-CN"/>
+        </w:rPr>
+      </w:pPr>
+      <w:r>
+        <w:rPr>
+          <w:rFonts w:hint="eastAsia" w:ascii="新宋体" w:hAnsi="新宋体" w:eastAsia="新宋体" w:cs="新宋体"/>
+          <w:sz w:val="22"/>
+          <w:szCs w:val="22"/>
         </w:rPr>
         <w:t xml:space="preserve">Docker是一个应用容器引擎，可以为任何应用创建一个轻量级的、可移植的容器。     </w:t>
       </w:r>
       <w:r>
         <w:rPr>
           <w:rFonts w:hint="eastAsia" w:ascii="新宋体" w:hAnsi="新宋体" w:eastAsia="新宋体" w:cs="新宋体"/>
-          <w:sz w:val="21"/>
-          <w:szCs w:val="21"/>
+          <w:sz w:val="22"/>
+          <w:szCs w:val="22"/>
         </w:rPr>
         <w:tab/>
       </w:r>
@@ -124,8 +124,8 @@
           <w:rFonts w:hint="eastAsia" w:ascii="新宋体" w:hAnsi="新宋体" w:eastAsia="新宋体" w:cs="新宋体"/>
           <w:b/>
           <w:bCs/>
-          <w:sz w:val="21"/>
-          <w:szCs w:val="21"/>
+          <w:sz w:val="22"/>
+          <w:szCs w:val="22"/>
           <w:lang w:val="en-US" w:eastAsia="zh-CN"/>
         </w:rPr>
         <w:t>一个完整的Docker有以下几个部分组成：</w:t>
@@ -133,37 +133,22 @@
     </w:p>
     <w:p>
       <w:pPr>
-        <w:keepNext w:val="0"/>
-        <w:keepLines w:val="0"/>
-        <w:pageBreakBefore w:val="0"/>
-        <w:widowControl/>
-        <w:suppressLineNumbers w:val="0"/>
-        <w:shd w:val="clear" w:fill="FFFFFF"/>
-        <w:kinsoku/>
-        <w:wordWrap/>
-        <w:overflowPunct/>
-        <w:topLinePunct w:val="0"/>
-        <w:autoSpaceDE/>
-        <w:autoSpaceDN/>
-        <w:bidi w:val="0"/>
-        <w:adjustRightInd/>
-        <w:snapToGrid/>
-        <w:spacing w:afterAutospacing="0" w:line="360" w:lineRule="atLeast"/>
-        <w:ind w:left="0" w:leftChars="0" w:right="0" w:rightChars="0" w:firstLine="420" w:firstLineChars="0"/>
-        <w:jc w:val="left"/>
-        <w:textAlignment w:val="auto"/>
-        <w:outlineLvl w:val="9"/>
-        <w:rPr>
-          <w:rFonts w:hint="eastAsia" w:ascii="新宋体" w:hAnsi="新宋体" w:eastAsia="新宋体" w:cs="新宋体"/>
-          <w:sz w:val="21"/>
-          <w:szCs w:val="21"/>
-        </w:rPr>
-      </w:pPr>
-      <w:r>
-        <w:rPr>
-          <w:rFonts w:hint="eastAsia" w:ascii="新宋体" w:hAnsi="新宋体" w:eastAsia="新宋体" w:cs="新宋体"/>
-          <w:sz w:val="21"/>
-          <w:szCs w:val="21"/>
+        <w:ind w:left="420" w:leftChars="0" w:firstLine="420" w:firstLineChars="0"/>
+        <w:rPr>
+          <w:rFonts w:hint="eastAsia" w:ascii="新宋体" w:hAnsi="新宋体" w:eastAsia="新宋体" w:cs="新宋体"/>
+          <w:b w:val="0"/>
+          <w:bCs w:val="0"/>
+          <w:sz w:val="22"/>
+          <w:szCs w:val="28"/>
+        </w:rPr>
+      </w:pPr>
+      <w:r>
+        <w:rPr>
+          <w:rFonts w:hint="eastAsia" w:ascii="新宋体" w:hAnsi="新宋体" w:eastAsia="新宋体" w:cs="新宋体"/>
+          <w:b w:val="0"/>
+          <w:bCs w:val="0"/>
+          <w:sz w:val="22"/>
+          <w:szCs w:val="28"/>
           <w:lang w:eastAsia="zh-CN"/>
         </w:rPr>
         <w:t>D</w:t>
@@ -171,8 +156,10 @@
       <w:r>
         <w:rPr>
           <w:rFonts w:hint="eastAsia" w:ascii="新宋体" w:hAnsi="新宋体" w:eastAsia="新宋体" w:cs="新宋体"/>
-          <w:sz w:val="21"/>
-          <w:szCs w:val="21"/>
+          <w:b w:val="0"/>
+          <w:bCs w:val="0"/>
+          <w:sz w:val="22"/>
+          <w:szCs w:val="28"/>
           <w:lang w:val="en-US" w:eastAsia="zh-CN"/>
         </w:rPr>
         <w:t>ockerClient客户端</w:t>
@@ -180,37 +167,22 @@
     </w:p>
     <w:p>
       <w:pPr>
-        <w:keepNext w:val="0"/>
-        <w:keepLines w:val="0"/>
-        <w:pageBreakBefore w:val="0"/>
-        <w:widowControl/>
-        <w:suppressLineNumbers w:val="0"/>
-        <w:shd w:val="clear" w:fill="FFFFFF"/>
-        <w:kinsoku/>
-        <w:wordWrap/>
-        <w:overflowPunct/>
-        <w:topLinePunct w:val="0"/>
-        <w:autoSpaceDE/>
-        <w:autoSpaceDN/>
-        <w:bidi w:val="0"/>
-        <w:adjustRightInd/>
-        <w:snapToGrid/>
-        <w:spacing w:afterAutospacing="0" w:line="360" w:lineRule="atLeast"/>
-        <w:ind w:left="0" w:leftChars="0" w:right="0" w:rightChars="0" w:firstLine="420" w:firstLineChars="0"/>
-        <w:jc w:val="left"/>
-        <w:textAlignment w:val="auto"/>
-        <w:outlineLvl w:val="9"/>
-        <w:rPr>
-          <w:rFonts w:hint="eastAsia" w:ascii="新宋体" w:hAnsi="新宋体" w:eastAsia="新宋体" w:cs="新宋体"/>
-          <w:sz w:val="21"/>
-          <w:szCs w:val="21"/>
-        </w:rPr>
-      </w:pPr>
-      <w:r>
-        <w:rPr>
-          <w:rFonts w:hint="eastAsia" w:ascii="新宋体" w:hAnsi="新宋体" w:eastAsia="新宋体" w:cs="新宋体"/>
-          <w:sz w:val="21"/>
-          <w:szCs w:val="21"/>
+        <w:ind w:left="420" w:leftChars="0" w:firstLine="420" w:firstLineChars="0"/>
+        <w:rPr>
+          <w:rFonts w:hint="eastAsia" w:ascii="新宋体" w:hAnsi="新宋体" w:eastAsia="新宋体" w:cs="新宋体"/>
+          <w:b w:val="0"/>
+          <w:bCs w:val="0"/>
+          <w:sz w:val="22"/>
+          <w:szCs w:val="28"/>
+        </w:rPr>
+      </w:pPr>
+      <w:r>
+        <w:rPr>
+          <w:rFonts w:hint="eastAsia" w:ascii="新宋体" w:hAnsi="新宋体" w:eastAsia="新宋体" w:cs="新宋体"/>
+          <w:b w:val="0"/>
+          <w:bCs w:val="0"/>
+          <w:sz w:val="22"/>
+          <w:szCs w:val="28"/>
           <w:lang w:val="en-US" w:eastAsia="zh-CN"/>
         </w:rPr>
         <w:t>Docker Daemon守护进程</w:t>
@@ -218,37 +190,22 @@
     </w:p>
     <w:p>
       <w:pPr>
-        <w:keepNext w:val="0"/>
-        <w:keepLines w:val="0"/>
-        <w:pageBreakBefore w:val="0"/>
-        <w:widowControl/>
-        <w:suppressLineNumbers w:val="0"/>
-        <w:shd w:val="clear" w:fill="FFFFFF"/>
-        <w:kinsoku/>
-        <w:wordWrap/>
-        <w:overflowPunct/>
-        <w:topLinePunct w:val="0"/>
-        <w:autoSpaceDE/>
-        <w:autoSpaceDN/>
-        <w:bidi w:val="0"/>
-        <w:adjustRightInd/>
-        <w:snapToGrid/>
-        <w:spacing w:afterAutospacing="0" w:line="360" w:lineRule="atLeast"/>
-        <w:ind w:left="0" w:leftChars="0" w:right="0" w:rightChars="0" w:firstLine="420" w:firstLineChars="0"/>
-        <w:jc w:val="left"/>
-        <w:textAlignment w:val="auto"/>
-        <w:outlineLvl w:val="9"/>
-        <w:rPr>
-          <w:rFonts w:hint="eastAsia" w:ascii="新宋体" w:hAnsi="新宋体" w:eastAsia="新宋体" w:cs="新宋体"/>
-          <w:sz w:val="21"/>
-          <w:szCs w:val="21"/>
-        </w:rPr>
-      </w:pPr>
-      <w:r>
-        <w:rPr>
-          <w:rFonts w:hint="eastAsia" w:ascii="新宋体" w:hAnsi="新宋体" w:eastAsia="新宋体" w:cs="新宋体"/>
-          <w:sz w:val="21"/>
-          <w:szCs w:val="21"/>
+        <w:ind w:left="420" w:leftChars="0" w:firstLine="420" w:firstLineChars="0"/>
+        <w:rPr>
+          <w:rFonts w:hint="eastAsia" w:ascii="新宋体" w:hAnsi="新宋体" w:eastAsia="新宋体" w:cs="新宋体"/>
+          <w:b w:val="0"/>
+          <w:bCs w:val="0"/>
+          <w:sz w:val="22"/>
+          <w:szCs w:val="28"/>
+        </w:rPr>
+      </w:pPr>
+      <w:r>
+        <w:rPr>
+          <w:rFonts w:hint="eastAsia" w:ascii="新宋体" w:hAnsi="新宋体" w:eastAsia="新宋体" w:cs="新宋体"/>
+          <w:b w:val="0"/>
+          <w:bCs w:val="0"/>
+          <w:sz w:val="22"/>
+          <w:szCs w:val="28"/>
           <w:lang w:val="en-US" w:eastAsia="zh-CN"/>
         </w:rPr>
         <w:t>Docker Image镜像</w:t>
@@ -256,37 +213,22 @@
     </w:p>
     <w:p>
       <w:pPr>
-        <w:keepNext w:val="0"/>
-        <w:keepLines w:val="0"/>
-        <w:pageBreakBefore w:val="0"/>
-        <w:widowControl/>
-        <w:suppressLineNumbers w:val="0"/>
-        <w:shd w:val="clear" w:fill="FFFFFF"/>
-        <w:kinsoku/>
-        <w:wordWrap/>
-        <w:overflowPunct/>
-        <w:topLinePunct w:val="0"/>
-        <w:autoSpaceDE/>
-        <w:autoSpaceDN/>
-        <w:bidi w:val="0"/>
-        <w:adjustRightInd/>
-        <w:snapToGrid/>
-        <w:spacing w:afterAutospacing="0" w:line="360" w:lineRule="atLeast"/>
-        <w:ind w:left="0" w:leftChars="0" w:right="0" w:rightChars="0" w:firstLine="420" w:firstLineChars="0"/>
-        <w:jc w:val="left"/>
-        <w:textAlignment w:val="auto"/>
-        <w:outlineLvl w:val="9"/>
-        <w:rPr>
-          <w:rFonts w:hint="eastAsia" w:ascii="新宋体" w:hAnsi="新宋体" w:eastAsia="新宋体" w:cs="新宋体"/>
-          <w:sz w:val="21"/>
-          <w:szCs w:val="21"/>
-        </w:rPr>
-      </w:pPr>
-      <w:r>
-        <w:rPr>
-          <w:rFonts w:hint="eastAsia" w:ascii="新宋体" w:hAnsi="新宋体" w:eastAsia="新宋体" w:cs="新宋体"/>
-          <w:sz w:val="21"/>
-          <w:szCs w:val="21"/>
+        <w:ind w:left="420" w:leftChars="0" w:firstLine="420" w:firstLineChars="0"/>
+        <w:rPr>
+          <w:rFonts w:hint="eastAsia" w:ascii="新宋体" w:hAnsi="新宋体" w:eastAsia="新宋体" w:cs="新宋体"/>
+          <w:b w:val="0"/>
+          <w:bCs w:val="0"/>
+          <w:sz w:val="22"/>
+          <w:szCs w:val="28"/>
+        </w:rPr>
+      </w:pPr>
+      <w:r>
+        <w:rPr>
+          <w:rFonts w:hint="eastAsia" w:ascii="新宋体" w:hAnsi="新宋体" w:eastAsia="新宋体" w:cs="新宋体"/>
+          <w:b w:val="0"/>
+          <w:bCs w:val="0"/>
+          <w:sz w:val="22"/>
+          <w:szCs w:val="28"/>
           <w:lang w:val="en-US" w:eastAsia="zh-CN"/>
         </w:rPr>
         <w:t>DockerContainer容器</w:t>
@@ -302,8 +244,8 @@
         <w:jc w:val="left"/>
         <w:rPr>
           <w:rFonts w:hint="eastAsia" w:ascii="新宋体" w:hAnsi="新宋体" w:eastAsia="新宋体" w:cs="新宋体"/>
-          <w:sz w:val="21"/>
-          <w:szCs w:val="21"/>
+          <w:sz w:val="22"/>
+          <w:szCs w:val="22"/>
         </w:rPr>
       </w:pPr>
       <w:r>
@@ -315,8 +257,8 @@
           <w:color w:val="333333"/>
           <w:spacing w:val="0"/>
           <w:kern w:val="0"/>
-          <w:sz w:val="21"/>
-          <w:szCs w:val="21"/>
+          <w:sz w:val="22"/>
+          <w:szCs w:val="22"/>
           <w:shd w:val="clear" w:fill="FFFFFF"/>
           <w:lang w:val="en-US" w:eastAsia="zh-CN" w:bidi="ar"/>
         </w:rPr>
@@ -332,8 +274,8 @@
           <w:color w:val="333333"/>
           <w:spacing w:val="0"/>
           <w:kern w:val="0"/>
-          <w:sz w:val="21"/>
-          <w:szCs w:val="21"/>
+          <w:sz w:val="22"/>
+          <w:szCs w:val="22"/>
           <w:shd w:val="clear" w:fill="FFFFFF"/>
           <w:lang w:val="en-US" w:eastAsia="zh-CN" w:bidi="ar"/>
         </w:rPr>
@@ -349,8 +291,8 @@
           <w:color w:val="333333"/>
           <w:spacing w:val="0"/>
           <w:kern w:val="0"/>
-          <w:sz w:val="21"/>
-          <w:szCs w:val="21"/>
+          <w:sz w:val="22"/>
+          <w:szCs w:val="22"/>
           <w:shd w:val="clear" w:fill="FFFFFF"/>
           <w:lang w:eastAsia="zh-CN" w:bidi="ar"/>
         </w:rPr>
@@ -366,8 +308,8 @@
           <w:color w:val="333333"/>
           <w:spacing w:val="0"/>
           <w:kern w:val="0"/>
-          <w:sz w:val="21"/>
-          <w:szCs w:val="21"/>
+          <w:sz w:val="22"/>
+          <w:szCs w:val="22"/>
           <w:shd w:val="clear" w:fill="FFFFFF"/>
           <w:lang w:val="en-US" w:eastAsia="zh-CN" w:bidi="ar"/>
         </w:rPr>
@@ -383,8 +325,8 @@
           <w:color w:val="333333"/>
           <w:spacing w:val="0"/>
           <w:kern w:val="0"/>
-          <w:sz w:val="21"/>
-          <w:szCs w:val="21"/>
+          <w:sz w:val="22"/>
+          <w:szCs w:val="22"/>
           <w:shd w:val="clear" w:fill="FFFFFF"/>
           <w:lang w:eastAsia="zh-CN" w:bidi="ar"/>
         </w:rPr>
@@ -400,8 +342,8 @@
           <w:color w:val="333333"/>
           <w:spacing w:val="0"/>
           <w:kern w:val="0"/>
-          <w:sz w:val="21"/>
-          <w:szCs w:val="21"/>
+          <w:sz w:val="22"/>
+          <w:szCs w:val="22"/>
           <w:shd w:val="clear" w:fill="FFFFFF"/>
           <w:lang w:val="en-US" w:eastAsia="zh-CN" w:bidi="ar"/>
         </w:rPr>
@@ -428,45 +370,39 @@
           <w:rFonts w:hint="eastAsia" w:ascii="新宋体" w:hAnsi="新宋体" w:eastAsia="新宋体" w:cs="新宋体"/>
           <w:b/>
           <w:bCs w:val="0"/>
-          <w:sz w:val="21"/>
-          <w:szCs w:val="21"/>
-        </w:rPr>
-      </w:pPr>
-      <w:r>
-        <w:rPr>
-          <w:rFonts w:hint="eastAsia" w:ascii="新宋体" w:hAnsi="新宋体" w:eastAsia="新宋体" w:cs="新宋体"/>
-          <w:b/>
-          <w:bCs w:val="0"/>
-          <w:sz w:val="21"/>
-          <w:szCs w:val="21"/>
-        </w:rPr>
-        <w:t>局限</w:t>
-      </w:r>
-      <w:r>
-        <w:rPr>
-          <w:rFonts w:hint="eastAsia" w:ascii="新宋体" w:hAnsi="新宋体" w:eastAsia="新宋体" w:cs="新宋体"/>
-          <w:b/>
-          <w:bCs w:val="0"/>
-          <w:sz w:val="21"/>
-          <w:szCs w:val="21"/>
-        </w:rPr>
-        <w:t>：</w:t>
-      </w:r>
-    </w:p>
-    <w:p>
-      <w:pPr>
-        <w:ind w:left="420" w:leftChars="0" w:firstLine="420" w:firstLineChars="0"/>
-        <w:rPr>
-          <w:rFonts w:hint="eastAsia" w:ascii="新宋体" w:hAnsi="新宋体" w:eastAsia="新宋体" w:cs="新宋体"/>
-          <w:b w:val="0"/>
-          <w:bCs w:val="0"/>
-        </w:rPr>
-      </w:pPr>
-      <w:r>
-        <w:rPr>
-          <w:rFonts w:hint="eastAsia" w:ascii="新宋体" w:hAnsi="新宋体" w:eastAsia="新宋体" w:cs="新宋体"/>
-          <w:b w:val="0"/>
-          <w:bCs w:val="0"/>
+          <w:sz w:val="22"/>
+          <w:szCs w:val="22"/>
+        </w:rPr>
+      </w:pPr>
+      <w:r>
+        <w:rPr>
+          <w:rFonts w:hint="eastAsia" w:ascii="新宋体" w:hAnsi="新宋体" w:eastAsia="新宋体" w:cs="新宋体"/>
+          <w:b/>
+          <w:bCs w:val="0"/>
+          <w:sz w:val="22"/>
+          <w:szCs w:val="22"/>
+        </w:rPr>
+        <w:t>局限：</w:t>
+      </w:r>
+    </w:p>
+    <w:p>
+      <w:pPr>
+        <w:ind w:left="420" w:leftChars="0" w:firstLine="420" w:firstLineChars="0"/>
+        <w:rPr>
+          <w:rFonts w:hint="eastAsia" w:ascii="新宋体" w:hAnsi="新宋体" w:eastAsia="新宋体" w:cs="新宋体"/>
+          <w:b w:val="0"/>
+          <w:bCs w:val="0"/>
+          <w:sz w:val="22"/>
+          <w:szCs w:val="28"/>
+        </w:rPr>
+      </w:pPr>
+      <w:r>
+        <w:rPr>
+          <w:rFonts w:hint="eastAsia" w:ascii="新宋体" w:hAnsi="新宋体" w:eastAsia="新宋体" w:cs="新宋体"/>
+          <w:b w:val="0"/>
+          <w:bCs w:val="0"/>
+          <w:sz w:val="22"/>
+          <w:szCs w:val="28"/>
         </w:rPr>
         <w:t>Docker是基于Linux 64bit的环境下使用</w:t>
       </w:r>
@@ -478,13 +414,17 @@
           <w:rFonts w:hint="eastAsia" w:ascii="新宋体" w:hAnsi="新宋体" w:eastAsia="新宋体" w:cs="新宋体"/>
           <w:b w:val="0"/>
           <w:bCs w:val="0"/>
-        </w:rPr>
-      </w:pPr>
-      <w:r>
-        <w:rPr>
-          <w:rFonts w:hint="eastAsia" w:ascii="新宋体" w:hAnsi="新宋体" w:eastAsia="新宋体" w:cs="新宋体"/>
-          <w:b w:val="0"/>
-          <w:bCs w:val="0"/>
+          <w:sz w:val="22"/>
+          <w:szCs w:val="28"/>
+        </w:rPr>
+      </w:pPr>
+      <w:r>
+        <w:rPr>
+          <w:rFonts w:hint="eastAsia" w:ascii="新宋体" w:hAnsi="新宋体" w:eastAsia="新宋体" w:cs="新宋体"/>
+          <w:b w:val="0"/>
+          <w:bCs w:val="0"/>
+          <w:sz w:val="22"/>
+          <w:szCs w:val="28"/>
         </w:rPr>
         <w:t>隔离性相比KVM之类的虚拟化方案还是有些欠缺</w:t>
       </w:r>
@@ -496,13 +436,17 @@
           <w:rFonts w:hint="eastAsia" w:ascii="新宋体" w:hAnsi="新宋体" w:eastAsia="新宋体" w:cs="新宋体"/>
           <w:b w:val="0"/>
           <w:bCs w:val="0"/>
-        </w:rPr>
-      </w:pPr>
-      <w:r>
-        <w:rPr>
-          <w:rFonts w:hint="eastAsia" w:ascii="新宋体" w:hAnsi="新宋体" w:eastAsia="新宋体" w:cs="新宋体"/>
-          <w:b w:val="0"/>
-          <w:bCs w:val="0"/>
+          <w:sz w:val="22"/>
+          <w:szCs w:val="28"/>
+        </w:rPr>
+      </w:pPr>
+      <w:r>
+        <w:rPr>
+          <w:rFonts w:hint="eastAsia" w:ascii="新宋体" w:hAnsi="新宋体" w:eastAsia="新宋体" w:cs="新宋体"/>
+          <w:b w:val="0"/>
+          <w:bCs w:val="0"/>
+          <w:sz w:val="22"/>
+          <w:szCs w:val="28"/>
         </w:rPr>
         <w:t>Docker并非适合所有应用场景，Docker只能虚拟基于Linux的服务</w:t>
       </w:r>
@@ -514,13 +458,17 @@
           <w:rFonts w:hint="eastAsia" w:ascii="新宋体" w:hAnsi="新宋体" w:eastAsia="新宋体" w:cs="新宋体"/>
           <w:b w:val="0"/>
           <w:bCs w:val="0"/>
-        </w:rPr>
-      </w:pPr>
-      <w:r>
-        <w:rPr>
-          <w:rFonts w:hint="eastAsia" w:ascii="新宋体" w:hAnsi="新宋体" w:eastAsia="新宋体" w:cs="新宋体"/>
-          <w:b w:val="0"/>
-          <w:bCs w:val="0"/>
+          <w:sz w:val="22"/>
+          <w:szCs w:val="28"/>
+        </w:rPr>
+      </w:pPr>
+      <w:r>
+        <w:rPr>
+          <w:rFonts w:hint="eastAsia" w:ascii="新宋体" w:hAnsi="新宋体" w:eastAsia="新宋体" w:cs="新宋体"/>
+          <w:b w:val="0"/>
+          <w:bCs w:val="0"/>
+          <w:sz w:val="22"/>
+          <w:szCs w:val="28"/>
         </w:rPr>
         <w:t>Docker安全策略不够完善</w:t>
       </w:r>
@@ -532,13 +480,17 @@
           <w:rFonts w:hint="eastAsia" w:ascii="新宋体" w:hAnsi="新宋体" w:eastAsia="新宋体" w:cs="新宋体"/>
           <w:b/>
           <w:bCs/>
-        </w:rPr>
-      </w:pPr>
-      <w:r>
-        <w:rPr>
-          <w:rFonts w:hint="eastAsia" w:ascii="新宋体" w:hAnsi="新宋体" w:eastAsia="新宋体" w:cs="新宋体"/>
-          <w:b/>
-          <w:bCs/>
+          <w:sz w:val="22"/>
+          <w:szCs w:val="28"/>
+        </w:rPr>
+      </w:pPr>
+      <w:r>
+        <w:rPr>
+          <w:rFonts w:hint="eastAsia" w:ascii="新宋体" w:hAnsi="新宋体" w:eastAsia="新宋体" w:cs="新宋体"/>
+          <w:b/>
+          <w:bCs/>
+          <w:sz w:val="22"/>
+          <w:szCs w:val="28"/>
         </w:rPr>
         <w:t>为什么用docker</w:t>
       </w:r>
@@ -555,8 +507,8 @@
           <w:color w:val="333333"/>
           <w:spacing w:val="0"/>
           <w:kern w:val="0"/>
-          <w:sz w:val="21"/>
-          <w:szCs w:val="21"/>
+          <w:sz w:val="22"/>
+          <w:szCs w:val="22"/>
           <w:shd w:val="clear" w:fill="FFFFFF"/>
           <w:lang w:val="en-US" w:eastAsia="zh-CN" w:bidi="ar"/>
         </w:rPr>
@@ -566,56 +518,10 @@
           <w:rFonts w:hint="eastAsia" w:ascii="新宋体" w:hAnsi="新宋体" w:eastAsia="新宋体" w:cs="新宋体"/>
           <w:b w:val="0"/>
           <w:bCs w:val="0"/>
-        </w:rPr>
-        <w:t>Docker</w:t>
-      </w:r>
-      <w:r>
-        <w:rPr>
-          <w:rFonts w:hint="eastAsia" w:ascii="新宋体" w:hAnsi="新宋体" w:eastAsia="新宋体" w:cs="新宋体"/>
-          <w:b w:val="0"/>
-          <w:bCs w:val="0"/>
-        </w:rPr>
-        <w:t>作为一个新兴的虚拟化方式，和传统虚拟化方式相比有很多优点，它的</w:t>
-      </w:r>
-      <w:r>
-        <w:rPr>
-          <w:rFonts w:hint="eastAsia" w:ascii="新宋体" w:hAnsi="新宋体" w:eastAsia="新宋体" w:cs="新宋体"/>
-          <w:b w:val="0"/>
-          <w:bCs w:val="0"/>
-        </w:rPr>
-        <w:t>兼容性比较好，</w:t>
-      </w:r>
-      <w:r>
-        <w:rPr>
-          <w:rFonts w:hint="eastAsia" w:ascii="新宋体" w:hAnsi="新宋体" w:eastAsia="新宋体" w:cs="新宋体"/>
-          <w:b w:val="0"/>
-          <w:bCs w:val="0"/>
-        </w:rPr>
-        <w:t>可以完美的辅助</w:t>
-      </w:r>
-      <w:r>
-        <w:rPr>
-          <w:rFonts w:hint="eastAsia" w:ascii="新宋体" w:hAnsi="新宋体" w:eastAsia="新宋体" w:cs="新宋体"/>
-          <w:b w:val="0"/>
-          <w:bCs w:val="0"/>
-        </w:rPr>
-        <w:t>我们</w:t>
-      </w:r>
-      <w:r>
-        <w:rPr>
-          <w:rFonts w:hint="eastAsia" w:ascii="新宋体" w:hAnsi="新宋体" w:eastAsia="新宋体" w:cs="新宋体"/>
-          <w:b w:val="0"/>
-          <w:bCs w:val="0"/>
-        </w:rPr>
-        <w:t>实现快速交付</w:t>
-      </w:r>
-      <w:r>
-        <w:rPr>
-          <w:rFonts w:hint="eastAsia" w:ascii="新宋体" w:hAnsi="新宋体" w:eastAsia="新宋体" w:cs="新宋体"/>
-          <w:b w:val="0"/>
-          <w:bCs w:val="0"/>
-        </w:rPr>
-        <w:t>，还能在任意平台上运行，而这种兼容性使得Docker的移植性比较强，而且它的</w:t>
+          <w:sz w:val="22"/>
+          <w:szCs w:val="28"/>
+        </w:rPr>
+        <w:t>Docker作为一个新兴的虚拟化方式，和传统虚拟化方式相比有很多优点，它的兼容性比较好，可以完美的辅助我们实现快速交付，还能在任意平台上运行，而这种兼容性使得Docker的移植性比较强，而且它的</w:t>
       </w:r>
       <w:r>
         <w:rPr>
@@ -627,8 +533,8 @@
           <w:color w:val="333333"/>
           <w:spacing w:val="0"/>
           <w:kern w:val="0"/>
-          <w:sz w:val="21"/>
-          <w:szCs w:val="21"/>
+          <w:sz w:val="22"/>
+          <w:szCs w:val="22"/>
           <w:shd w:val="clear" w:fill="FFFFFF"/>
           <w:lang w:val="en-US" w:eastAsia="zh-CN" w:bidi="ar"/>
         </w:rPr>
@@ -644,8 +550,8 @@
           <w:color w:val="333333"/>
           <w:spacing w:val="0"/>
           <w:kern w:val="0"/>
-          <w:sz w:val="21"/>
-          <w:szCs w:val="21"/>
+          <w:sz w:val="22"/>
+          <w:szCs w:val="22"/>
           <w:shd w:val="clear" w:fill="FFFFFF"/>
           <w:lang w:eastAsia="zh-CN" w:bidi="ar"/>
         </w:rPr>
@@ -661,8 +567,8 @@
           <w:color w:val="333333"/>
           <w:spacing w:val="0"/>
           <w:kern w:val="0"/>
-          <w:sz w:val="21"/>
-          <w:szCs w:val="21"/>
+          <w:sz w:val="22"/>
+          <w:szCs w:val="22"/>
           <w:shd w:val="clear" w:fill="FFFFFF"/>
           <w:lang w:val="en-US" w:eastAsia="zh-CN" w:bidi="ar"/>
         </w:rPr>
@@ -678,8 +584,8 @@
           <w:color w:val="333333"/>
           <w:spacing w:val="0"/>
           <w:kern w:val="0"/>
-          <w:sz w:val="21"/>
-          <w:szCs w:val="21"/>
+          <w:sz w:val="22"/>
+          <w:szCs w:val="22"/>
           <w:shd w:val="clear" w:fill="FFFFFF"/>
           <w:lang w:eastAsia="zh-CN" w:bidi="ar"/>
         </w:rPr>
@@ -695,8 +601,8 @@
           <w:color w:val="333333"/>
           <w:spacing w:val="0"/>
           <w:kern w:val="0"/>
-          <w:sz w:val="21"/>
-          <w:szCs w:val="21"/>
+          <w:sz w:val="22"/>
+          <w:szCs w:val="22"/>
           <w:shd w:val="clear" w:fill="FFFFFF"/>
           <w:lang w:val="en-US" w:eastAsia="zh-CN" w:bidi="ar"/>
         </w:rPr>
@@ -715,8 +621,8 @@
           <w:color w:val="333333"/>
           <w:spacing w:val="0"/>
           <w:kern w:val="0"/>
-          <w:sz w:val="21"/>
-          <w:szCs w:val="21"/>
+          <w:sz w:val="22"/>
+          <w:szCs w:val="22"/>
           <w:shd w:val="clear" w:fill="FFFFFF"/>
           <w:lang w:eastAsia="zh-CN" w:bidi="ar"/>
         </w:rPr>
@@ -731,8 +637,8 @@
           <w:color w:val="333333"/>
           <w:spacing w:val="0"/>
           <w:kern w:val="0"/>
-          <w:sz w:val="21"/>
-          <w:szCs w:val="21"/>
+          <w:sz w:val="22"/>
+          <w:szCs w:val="22"/>
           <w:shd w:val="clear" w:fill="FFFFFF"/>
           <w:lang w:eastAsia="zh-CN" w:bidi="ar"/>
         </w:rPr>
@@ -744,41 +650,33 @@
         <w:ind w:left="420" w:leftChars="0" w:firstLine="420" w:firstLineChars="0"/>
         <w:rPr>
           <w:rFonts w:hint="eastAsia" w:ascii="新宋体" w:hAnsi="新宋体" w:eastAsia="新宋体" w:cs="新宋体"/>
-          <w:sz w:val="21"/>
-          <w:szCs w:val="21"/>
-        </w:rPr>
-      </w:pPr>
-      <w:r>
-        <w:rPr>
-          <w:rFonts w:hint="eastAsia" w:ascii="新宋体" w:hAnsi="新宋体" w:eastAsia="新宋体" w:cs="新宋体"/>
-          <w:sz w:val="21"/>
-          <w:szCs w:val="21"/>
-        </w:rPr>
-        <w:t>镜像：</w:t>
-      </w:r>
-      <w:r>
-        <w:rPr>
-          <w:rFonts w:hint="eastAsia" w:ascii="新宋体" w:hAnsi="新宋体" w:eastAsia="新宋体" w:cs="新宋体"/>
-          <w:sz w:val="21"/>
-          <w:szCs w:val="21"/>
-        </w:rPr>
-        <w:t>Docker 镜像（Image）就是一个只读的模板</w:t>
-      </w:r>
-    </w:p>
-    <w:p>
-      <w:pPr>
-        <w:ind w:left="420" w:leftChars="0" w:firstLine="420" w:firstLineChars="0"/>
-        <w:rPr>
-          <w:rFonts w:hint="eastAsia" w:ascii="新宋体" w:hAnsi="新宋体" w:eastAsia="新宋体" w:cs="新宋体"/>
-          <w:sz w:val="21"/>
-          <w:szCs w:val="21"/>
-        </w:rPr>
-      </w:pPr>
-      <w:r>
-        <w:rPr>
-          <w:rFonts w:hint="eastAsia" w:ascii="新宋体" w:hAnsi="新宋体" w:eastAsia="新宋体" w:cs="新宋体"/>
-          <w:sz w:val="21"/>
-          <w:szCs w:val="21"/>
+          <w:sz w:val="22"/>
+          <w:szCs w:val="22"/>
+        </w:rPr>
+      </w:pPr>
+      <w:r>
+        <w:rPr>
+          <w:rFonts w:hint="eastAsia" w:ascii="新宋体" w:hAnsi="新宋体" w:eastAsia="新宋体" w:cs="新宋体"/>
+          <w:sz w:val="22"/>
+          <w:szCs w:val="22"/>
+        </w:rPr>
+        <w:t>镜像：Docker 镜像（Image）就是一个只读的模板</w:t>
+      </w:r>
+    </w:p>
+    <w:p>
+      <w:pPr>
+        <w:ind w:left="420" w:leftChars="0" w:firstLine="420" w:firstLineChars="0"/>
+        <w:rPr>
+          <w:rFonts w:hint="eastAsia" w:ascii="新宋体" w:hAnsi="新宋体" w:eastAsia="新宋体" w:cs="新宋体"/>
+          <w:sz w:val="22"/>
+          <w:szCs w:val="22"/>
+        </w:rPr>
+      </w:pPr>
+      <w:r>
+        <w:rPr>
+          <w:rFonts w:hint="eastAsia" w:ascii="新宋体" w:hAnsi="新宋体" w:eastAsia="新宋体" w:cs="新宋体"/>
+          <w:sz w:val="22"/>
+          <w:szCs w:val="22"/>
         </w:rPr>
         <w:t>仓库：仓库（Repository）是集中存放镜像文件的场所</w:t>
       </w:r>
@@ -788,15 +686,15 @@
         <w:ind w:left="420" w:leftChars="0" w:firstLine="420" w:firstLineChars="0"/>
         <w:rPr>
           <w:rFonts w:hint="eastAsia" w:ascii="新宋体" w:hAnsi="新宋体" w:eastAsia="新宋体" w:cs="新宋体"/>
-          <w:sz w:val="21"/>
-          <w:szCs w:val="21"/>
-        </w:rPr>
-      </w:pPr>
-      <w:r>
-        <w:rPr>
-          <w:rFonts w:hint="eastAsia" w:ascii="新宋体" w:hAnsi="新宋体" w:eastAsia="新宋体" w:cs="新宋体"/>
-          <w:sz w:val="21"/>
-          <w:szCs w:val="21"/>
+          <w:sz w:val="22"/>
+          <w:szCs w:val="22"/>
+        </w:rPr>
+      </w:pPr>
+      <w:r>
+        <w:rPr>
+          <w:rFonts w:hint="eastAsia" w:ascii="新宋体" w:hAnsi="新宋体" w:eastAsia="新宋体" w:cs="新宋体"/>
+          <w:sz w:val="22"/>
+          <w:szCs w:val="22"/>
         </w:rPr>
         <w:t>容器：Docker 利用容器（Container）来运行应用</w:t>
       </w:r>
@@ -864,7 +762,7 @@
           <w:sz w:val="28"/>
           <w:szCs w:val="28"/>
         </w:rPr>
-        <w:t>Keepalied</w:t>
+        <w:t>Keepal</w:t>
       </w:r>
       <w:r>
         <w:rPr>
@@ -873,8 +771,19 @@
           <w:bCs/>
           <w:sz w:val="28"/>
           <w:szCs w:val="28"/>
-        </w:rPr>
-        <w:t xml:space="preserve">     </w:t>
+          <w:lang w:val="en-US" w:eastAsia="zh-CN"/>
+        </w:rPr>
+        <w:t>v</w:t>
+      </w:r>
+      <w:r>
+        <w:rPr>
+          <w:rFonts w:hint="eastAsia" w:ascii="新宋体" w:hAnsi="新宋体" w:eastAsia="新宋体" w:cs="新宋体"/>
+          <w:b/>
+          <w:bCs/>
+          <w:sz w:val="28"/>
+          <w:szCs w:val="28"/>
+        </w:rPr>
+        <w:t xml:space="preserve">ied     </w:t>
       </w:r>
     </w:p>
     <w:p>
@@ -952,17 +861,17 @@
           <w:rFonts w:hint="eastAsia" w:ascii="新宋体" w:hAnsi="新宋体" w:eastAsia="新宋体" w:cs="新宋体"/>
           <w:b/>
           <w:bCs/>
-          <w:sz w:val="21"/>
-          <w:szCs w:val="21"/>
-        </w:rPr>
-      </w:pPr>
-      <w:r>
-        <w:rPr>
-          <w:rFonts w:hint="eastAsia" w:ascii="新宋体" w:hAnsi="新宋体" w:eastAsia="新宋体" w:cs="新宋体"/>
-          <w:b/>
-          <w:bCs/>
-          <w:sz w:val="21"/>
-          <w:szCs w:val="21"/>
+          <w:sz w:val="22"/>
+          <w:szCs w:val="22"/>
+        </w:rPr>
+      </w:pPr>
+      <w:r>
+        <w:rPr>
+          <w:rFonts w:hint="eastAsia" w:ascii="新宋体" w:hAnsi="新宋体" w:eastAsia="新宋体" w:cs="新宋体"/>
+          <w:b/>
+          <w:bCs/>
+          <w:sz w:val="22"/>
+          <w:szCs w:val="22"/>
         </w:rPr>
         <w:t>工作原理：</w:t>
       </w:r>
@@ -979,79 +888,19 @@
           <w:rFonts w:hint="eastAsia" w:ascii="新宋体" w:hAnsi="新宋体" w:eastAsia="新宋体" w:cs="新宋体"/>
           <w:b w:val="0"/>
           <w:bCs w:val="0"/>
-          <w:sz w:val="21"/>
-          <w:szCs w:val="21"/>
-        </w:rPr>
-      </w:pPr>
-      <w:r>
-        <w:rPr>
-          <w:rFonts w:hint="eastAsia" w:ascii="新宋体" w:hAnsi="新宋体" w:eastAsia="新宋体" w:cs="新宋体"/>
-          <w:b w:val="0"/>
-          <w:bCs w:val="0"/>
-          <w:sz w:val="21"/>
-          <w:szCs w:val="21"/>
-        </w:rPr>
-        <w:t>Keepalived会</w:t>
-      </w:r>
-      <w:r>
-        <w:rPr>
-          <w:rFonts w:hint="eastAsia" w:ascii="新宋体" w:hAnsi="新宋体" w:eastAsia="新宋体" w:cs="新宋体"/>
-          <w:b w:val="0"/>
-          <w:bCs w:val="0"/>
-          <w:sz w:val="21"/>
-          <w:szCs w:val="21"/>
-        </w:rPr>
-        <w:t>检测每个服务器节点状态，如果某个</w:t>
-      </w:r>
-      <w:r>
-        <w:rPr>
-          <w:rFonts w:hint="eastAsia" w:ascii="新宋体" w:hAnsi="新宋体" w:eastAsia="新宋体" w:cs="新宋体"/>
-          <w:b w:val="0"/>
-          <w:bCs w:val="0"/>
-          <w:sz w:val="21"/>
-          <w:szCs w:val="21"/>
-        </w:rPr>
-        <w:t>服务器节点异常或工作出现故障, 会</w:t>
-      </w:r>
-      <w:r>
-        <w:rPr>
-          <w:rFonts w:hint="eastAsia" w:ascii="新宋体" w:hAnsi="新宋体" w:eastAsia="新宋体" w:cs="新宋体"/>
-          <w:b w:val="0"/>
-          <w:bCs w:val="0"/>
-          <w:sz w:val="21"/>
-          <w:szCs w:val="21"/>
-        </w:rPr>
-        <w:t>将故障节点从集群系统中剔除，同时使用其他服务器代替它的工作，当</w:t>
-      </w:r>
-      <w:r>
-        <w:rPr>
-          <w:rFonts w:hint="eastAsia" w:ascii="新宋体" w:hAnsi="新宋体" w:eastAsia="新宋体" w:cs="新宋体"/>
-          <w:b w:val="0"/>
-          <w:bCs w:val="0"/>
-          <w:sz w:val="21"/>
-          <w:szCs w:val="21"/>
-        </w:rPr>
-        <w:t>故障节点恢复后,Keepalived会自动</w:t>
-      </w:r>
-      <w:r>
-        <w:rPr>
-          <w:rFonts w:hint="eastAsia" w:ascii="新宋体" w:hAnsi="新宋体" w:eastAsia="新宋体" w:cs="新宋体"/>
-          <w:b w:val="0"/>
-          <w:bCs w:val="0"/>
-          <w:sz w:val="21"/>
-          <w:szCs w:val="21"/>
-        </w:rPr>
-        <w:t>将其加入到集群系统中，</w:t>
-      </w:r>
-      <w:r>
-        <w:rPr>
-          <w:rFonts w:hint="eastAsia" w:ascii="新宋体" w:hAnsi="新宋体" w:eastAsia="新宋体" w:cs="新宋体"/>
-          <w:b w:val="0"/>
-          <w:bCs w:val="0"/>
-          <w:sz w:val="21"/>
-          <w:szCs w:val="21"/>
-        </w:rPr>
-        <w:t>•  所有工作自动完成,无需人工干预。</w:t>
+          <w:sz w:val="22"/>
+          <w:szCs w:val="22"/>
+        </w:rPr>
+      </w:pPr>
+      <w:r>
+        <w:rPr>
+          <w:rFonts w:hint="eastAsia" w:ascii="新宋体" w:hAnsi="新宋体" w:eastAsia="新宋体" w:cs="新宋体"/>
+          <w:b w:val="0"/>
+          <w:bCs w:val="0"/>
+          <w:sz w:val="22"/>
+          <w:szCs w:val="22"/>
+        </w:rPr>
+        <w:t>Keepalived会检测每个服务器节点状态，如果某个服务器节点异常或工作出现故障, 会将故障节点从集群系统中剔除，同时使用其他服务器代替它的工作，当故障节点恢复后,Keepalived会自动将其加入到集群系统中，•  所有工作自动完成,无需人工干预。</w:t>
       </w:r>
     </w:p>
     <w:p>
@@ -1061,8 +910,8 @@
           <w:rFonts w:hint="default" w:ascii="新宋体" w:hAnsi="新宋体" w:eastAsia="新宋体" w:cs="新宋体"/>
           <w:b/>
           <w:bCs/>
-          <w:sz w:val="21"/>
-          <w:szCs w:val="21"/>
+          <w:sz w:val="22"/>
+          <w:szCs w:val="22"/>
         </w:rPr>
       </w:pPr>
       <w:r>
@@ -1070,8 +919,8 @@
           <w:rFonts w:hint="default" w:ascii="新宋体" w:hAnsi="新宋体" w:eastAsia="新宋体" w:cs="新宋体"/>
           <w:b/>
           <w:bCs/>
-          <w:sz w:val="21"/>
-          <w:szCs w:val="21"/>
+          <w:sz w:val="22"/>
+          <w:szCs w:val="22"/>
         </w:rPr>
         <w:t>作用：</w:t>
       </w:r>
@@ -1083,8 +932,8 @@
           <w:rFonts w:hint="default" w:ascii="新宋体" w:hAnsi="新宋体" w:eastAsia="新宋体" w:cs="新宋体"/>
           <w:b w:val="0"/>
           <w:bCs w:val="0"/>
-          <w:sz w:val="21"/>
-          <w:szCs w:val="21"/>
+          <w:sz w:val="22"/>
+          <w:szCs w:val="22"/>
         </w:rPr>
       </w:pPr>
       <w:r>
@@ -1092,8 +941,8 @@
           <w:rFonts w:hint="default" w:ascii="新宋体" w:hAnsi="新宋体" w:eastAsia="新宋体" w:cs="新宋体"/>
           <w:b w:val="0"/>
           <w:bCs w:val="0"/>
-          <w:sz w:val="21"/>
-          <w:szCs w:val="21"/>
+          <w:sz w:val="22"/>
+          <w:szCs w:val="22"/>
         </w:rPr>
         <w:t>主要作用是服务器健康状态检查。</w:t>
       </w:r>
@@ -1246,40 +1095,91 @@
         <w:textAlignment w:val="auto"/>
         <w:outlineLvl w:val="9"/>
         <w:rPr>
+          <w:rFonts w:hint="eastAsia" w:ascii="新宋体" w:hAnsi="新宋体" w:eastAsia="新宋体" w:cs="新宋体"/>
+          <w:b/>
+          <w:bCs/>
+          <w:sz w:val="28"/>
+          <w:szCs w:val="28"/>
+        </w:rPr>
+      </w:pPr>
+      <w:r>
+        <w:rPr>
+          <w:rFonts w:hint="eastAsia" w:ascii="新宋体" w:hAnsi="新宋体" w:eastAsia="新宋体" w:cs="新宋体"/>
+          <w:b/>
+          <w:bCs/>
+          <w:sz w:val="28"/>
+          <w:szCs w:val="28"/>
+        </w:rPr>
+        <w:t>LVS</w:t>
+      </w:r>
+    </w:p>
+    <w:p>
+      <w:pPr>
+        <w:keepNext w:val="0"/>
+        <w:keepLines w:val="0"/>
+        <w:pageBreakBefore w:val="0"/>
+        <w:widowControl/>
+        <w:suppressLineNumbers w:val="0"/>
+        <w:kinsoku/>
+        <w:wordWrap/>
+        <w:overflowPunct/>
+        <w:topLinePunct w:val="0"/>
+        <w:autoSpaceDE/>
+        <w:autoSpaceDN/>
+        <w:bidi w:val="0"/>
+        <w:adjustRightInd/>
+        <w:snapToGrid/>
+        <w:spacing w:line="240" w:lineRule="auto"/>
+        <w:ind w:left="0" w:leftChars="0" w:right="0" w:rightChars="0" w:firstLine="0" w:firstLineChars="0"/>
+        <w:jc w:val="left"/>
+        <w:textAlignment w:val="auto"/>
+        <w:outlineLvl w:val="9"/>
+        <w:rPr>
           <w:rFonts w:hint="default" w:ascii="新宋体" w:hAnsi="新宋体" w:eastAsia="新宋体" w:cs="新宋体"/>
           <w:b w:val="0"/>
           <w:bCs w:val="0"/>
-          <w:sz w:val="21"/>
-          <w:szCs w:val="21"/>
-        </w:rPr>
-      </w:pPr>
-      <w:r>
-        <w:rPr>
-          <w:rFonts w:hint="eastAsia" w:ascii="新宋体" w:hAnsi="新宋体" w:eastAsia="新宋体" w:cs="新宋体"/>
-          <w:b w:val="0"/>
-          <w:bCs w:val="0"/>
-          <w:sz w:val="21"/>
-          <w:szCs w:val="21"/>
-        </w:rPr>
-        <w:t>LVS是Linux Virtual Server的简写，意即Linux虚拟服务器，是一个虚拟的服务器集群系统</w:t>
+          <w:sz w:val="22"/>
+          <w:szCs w:val="22"/>
+        </w:rPr>
+      </w:pPr>
+      <w:r>
+        <w:rPr>
+          <w:rFonts w:hint="eastAsia" w:ascii="新宋体" w:hAnsi="新宋体" w:eastAsia="新宋体" w:cs="新宋体"/>
+          <w:b w:val="0"/>
+          <w:bCs w:val="0"/>
+          <w:sz w:val="22"/>
+          <w:szCs w:val="22"/>
+        </w:rPr>
+        <w:t>Linux Virtual Server的简写，即Linux虚拟服务器，是一个虚拟的服务器集群系统</w:t>
       </w:r>
       <w:r>
         <w:rPr>
           <w:rFonts w:hint="default" w:ascii="新宋体" w:hAnsi="新宋体" w:eastAsia="新宋体" w:cs="新宋体"/>
           <w:b w:val="0"/>
           <w:bCs w:val="0"/>
-          <w:sz w:val="21"/>
-          <w:szCs w:val="21"/>
+          <w:sz w:val="22"/>
+          <w:szCs w:val="22"/>
         </w:rPr>
         <w:t>，</w:t>
       </w:r>
       <w:r>
         <w:rPr>
+          <w:rFonts w:hint="eastAsia" w:ascii="新宋体" w:hAnsi="新宋体" w:eastAsia="新宋体" w:cs="新宋体"/>
+          <w:b w:val="0"/>
+          <w:bCs w:val="0"/>
+          <w:sz w:val="22"/>
+          <w:szCs w:val="22"/>
+          <w:lang w:val="en-US" w:eastAsia="zh-CN"/>
+        </w:rPr>
+        <w:t>本</w:t>
+      </w:r>
+      <w:r>
+        <w:rPr>
           <w:rFonts w:hint="default" w:ascii="新宋体" w:hAnsi="新宋体" w:eastAsia="新宋体" w:cs="新宋体"/>
           <w:b w:val="0"/>
           <w:bCs w:val="0"/>
-          <w:sz w:val="21"/>
-          <w:szCs w:val="21"/>
+          <w:sz w:val="22"/>
+          <w:szCs w:val="22"/>
           <w:lang w:val="en-US" w:eastAsia="zh-CN"/>
         </w:rPr>
         <w:t>身并不提供服务，只是把特定的请求转发给对应的</w:t>
@@ -1289,8 +1189,8 @@
           <w:rFonts w:hint="default" w:ascii="新宋体" w:hAnsi="新宋体" w:eastAsia="新宋体" w:cs="新宋体"/>
           <w:b w:val="0"/>
           <w:bCs w:val="0"/>
-          <w:sz w:val="21"/>
-          <w:szCs w:val="21"/>
+          <w:sz w:val="22"/>
+          <w:szCs w:val="22"/>
           <w:lang w:eastAsia="zh-CN"/>
         </w:rPr>
         <w:t>服务器</w:t>
@@ -1300,8 +1200,8 @@
           <w:rFonts w:hint="default" w:ascii="新宋体" w:hAnsi="新宋体" w:eastAsia="新宋体" w:cs="新宋体"/>
           <w:b w:val="0"/>
           <w:bCs w:val="0"/>
-          <w:sz w:val="21"/>
-          <w:szCs w:val="21"/>
+          <w:sz w:val="22"/>
+          <w:szCs w:val="22"/>
           <w:lang w:val="en-US" w:eastAsia="zh-CN"/>
         </w:rPr>
         <w:t>，从而实现集群环境中的负载均衡。</w:t>
@@ -1311,8 +1211,8 @@
           <w:rFonts w:hint="default" w:ascii="新宋体" w:hAnsi="新宋体" w:eastAsia="新宋体" w:cs="新宋体"/>
           <w:b w:val="0"/>
           <w:bCs w:val="0"/>
-          <w:sz w:val="21"/>
-          <w:szCs w:val="21"/>
+          <w:sz w:val="22"/>
+          <w:szCs w:val="22"/>
         </w:rPr>
         <w:t xml:space="preserve">  LVS可以实现高可用的、可伸缩的Web、Mail、等网络服务， 最终目标是利用Linux操作系统和LVS集群软件实现一个高可用、高性能、低成本的服务器应用集群。</w:t>
       </w:r>
@@ -1324,203 +1224,1302 @@
           <w:rFonts w:hint="eastAsia" w:ascii="新宋体" w:hAnsi="新宋体" w:eastAsia="新宋体" w:cs="新宋体"/>
           <w:b w:val="0"/>
           <w:bCs w:val="0"/>
-          <w:sz w:val="21"/>
-          <w:szCs w:val="21"/>
-        </w:rPr>
-      </w:pPr>
-      <w:bookmarkStart w:id="0" w:name="_GoBack"/>
-      <w:bookmarkEnd w:id="0"/>
-    </w:p>
-    <w:p>
-      <w:pPr>
-        <w:rPr>
-          <w:rFonts w:hint="eastAsia" w:ascii="新宋体" w:hAnsi="新宋体" w:eastAsia="新宋体" w:cs="新宋体"/>
-          <w:sz w:val="21"/>
-          <w:szCs w:val="21"/>
-        </w:rPr>
-      </w:pPr>
-    </w:p>
-    <w:p>
-      <w:pPr>
-        <w:rPr>
-          <w:rFonts w:hint="eastAsia" w:ascii="新宋体" w:hAnsi="新宋体" w:eastAsia="新宋体" w:cs="新宋体"/>
-          <w:sz w:val="21"/>
-          <w:szCs w:val="21"/>
-        </w:rPr>
-      </w:pPr>
-    </w:p>
-    <w:p>
-      <w:pPr>
-        <w:rPr>
-          <w:rFonts w:hint="eastAsia" w:ascii="新宋体" w:hAnsi="新宋体" w:eastAsia="新宋体" w:cs="新宋体"/>
-          <w:sz w:val="21"/>
-          <w:szCs w:val="21"/>
-        </w:rPr>
-      </w:pPr>
-    </w:p>
-    <w:p>
-      <w:pPr>
-        <w:rPr>
-          <w:rFonts w:hint="eastAsia" w:ascii="新宋体" w:hAnsi="新宋体" w:eastAsia="新宋体" w:cs="新宋体"/>
-          <w:sz w:val="21"/>
-          <w:szCs w:val="21"/>
-        </w:rPr>
-      </w:pPr>
-    </w:p>
-    <w:p>
-      <w:pPr>
-        <w:rPr>
-          <w:rFonts w:hint="eastAsia" w:ascii="新宋体" w:hAnsi="新宋体" w:eastAsia="新宋体" w:cs="新宋体"/>
-          <w:sz w:val="21"/>
-          <w:szCs w:val="21"/>
-        </w:rPr>
-      </w:pPr>
-    </w:p>
-    <w:p>
-      <w:pPr>
-        <w:rPr>
-          <w:rFonts w:hint="eastAsia" w:ascii="新宋体" w:hAnsi="新宋体" w:eastAsia="新宋体" w:cs="新宋体"/>
-          <w:sz w:val="21"/>
-          <w:szCs w:val="21"/>
-        </w:rPr>
-      </w:pPr>
-    </w:p>
-    <w:p>
-      <w:pPr>
-        <w:rPr>
-          <w:rFonts w:hint="eastAsia" w:ascii="新宋体" w:hAnsi="新宋体" w:eastAsia="新宋体" w:cs="新宋体"/>
-          <w:sz w:val="21"/>
-          <w:szCs w:val="21"/>
-        </w:rPr>
-      </w:pPr>
-    </w:p>
-    <w:p>
-      <w:pPr>
-        <w:rPr>
-          <w:rFonts w:hint="eastAsia" w:ascii="新宋体" w:hAnsi="新宋体" w:eastAsia="新宋体" w:cs="新宋体"/>
-          <w:sz w:val="21"/>
-          <w:szCs w:val="21"/>
-        </w:rPr>
-      </w:pPr>
-    </w:p>
-    <w:p>
-      <w:pPr>
-        <w:rPr>
-          <w:rFonts w:hint="eastAsia" w:ascii="新宋体" w:hAnsi="新宋体" w:eastAsia="新宋体" w:cs="新宋体"/>
-          <w:sz w:val="21"/>
-          <w:szCs w:val="21"/>
-        </w:rPr>
-      </w:pPr>
-    </w:p>
-    <w:p>
-      <w:pPr>
-        <w:rPr>
-          <w:rFonts w:hint="eastAsia" w:ascii="新宋体" w:hAnsi="新宋体" w:eastAsia="新宋体" w:cs="新宋体"/>
-          <w:sz w:val="21"/>
-          <w:szCs w:val="21"/>
-        </w:rPr>
-      </w:pPr>
-    </w:p>
-    <w:p>
-      <w:pPr>
-        <w:rPr>
-          <w:rFonts w:hint="eastAsia" w:ascii="新宋体" w:hAnsi="新宋体" w:eastAsia="新宋体" w:cs="新宋体"/>
-          <w:sz w:val="21"/>
-          <w:szCs w:val="21"/>
-        </w:rPr>
-      </w:pPr>
-    </w:p>
-    <w:p>
-      <w:pPr>
-        <w:rPr>
-          <w:rFonts w:hint="eastAsia" w:ascii="新宋体" w:hAnsi="新宋体" w:eastAsia="新宋体" w:cs="新宋体"/>
-          <w:sz w:val="21"/>
-          <w:szCs w:val="21"/>
-        </w:rPr>
-      </w:pPr>
-    </w:p>
-    <w:p>
-      <w:pPr>
-        <w:rPr>
-          <w:rFonts w:hint="eastAsia" w:ascii="新宋体" w:hAnsi="新宋体" w:eastAsia="新宋体" w:cs="新宋体"/>
-          <w:sz w:val="21"/>
-          <w:szCs w:val="21"/>
-        </w:rPr>
-      </w:pPr>
-    </w:p>
-    <w:p>
-      <w:pPr>
-        <w:rPr>
-          <w:rFonts w:hint="eastAsia" w:ascii="新宋体" w:hAnsi="新宋体" w:eastAsia="新宋体" w:cs="新宋体"/>
-          <w:sz w:val="21"/>
-          <w:szCs w:val="21"/>
-        </w:rPr>
-      </w:pPr>
-    </w:p>
-    <w:p>
-      <w:pPr>
-        <w:rPr>
-          <w:rFonts w:hint="eastAsia" w:ascii="新宋体" w:hAnsi="新宋体" w:eastAsia="新宋体" w:cs="新宋体"/>
-          <w:sz w:val="21"/>
-          <w:szCs w:val="21"/>
-        </w:rPr>
-      </w:pPr>
-      <w:r>
-        <w:rPr>
-          <w:rFonts w:hint="eastAsia" w:ascii="新宋体" w:hAnsi="新宋体" w:eastAsia="新宋体" w:cs="新宋体"/>
-          <w:sz w:val="21"/>
-          <w:szCs w:val="21"/>
-        </w:rPr>
-        <w:t>Hapoxy</w:t>
-      </w:r>
-    </w:p>
-    <w:p>
-      <w:pPr>
-        <w:rPr>
-          <w:rFonts w:hint="eastAsia" w:ascii="新宋体" w:hAnsi="新宋体" w:eastAsia="新宋体" w:cs="新宋体"/>
-          <w:sz w:val="21"/>
-          <w:szCs w:val="21"/>
-        </w:rPr>
-      </w:pPr>
-      <w:r>
-        <w:rPr>
-          <w:rFonts w:hint="eastAsia" w:ascii="新宋体" w:hAnsi="新宋体" w:eastAsia="新宋体" w:cs="新宋体"/>
-          <w:sz w:val="21"/>
-          <w:szCs w:val="21"/>
+          <w:sz w:val="22"/>
+          <w:szCs w:val="22"/>
+        </w:rPr>
+      </w:pPr>
+    </w:p>
+    <w:p>
+      <w:pPr>
+        <w:pStyle w:val="3"/>
+        <w:keepNext w:val="0"/>
+        <w:keepLines w:val="0"/>
+        <w:widowControl/>
+        <w:suppressLineNumbers w:val="0"/>
+        <w:pBdr>
+          <w:top w:val="none" w:color="auto" w:sz="0" w:space="0"/>
+          <w:left w:val="none" w:color="auto" w:sz="0" w:space="0"/>
+          <w:bottom w:val="none" w:color="auto" w:sz="0" w:space="0"/>
+          <w:right w:val="none" w:color="auto" w:sz="0" w:space="0"/>
+        </w:pBdr>
+        <w:spacing w:before="0" w:beforeAutospacing="0" w:after="0" w:afterAutospacing="0"/>
+        <w:ind w:left="0" w:right="0" w:firstLine="420"/>
+        <w:jc w:val="left"/>
+        <w:rPr>
+          <w:rFonts w:ascii="Verdana" w:hAnsi="Verdana" w:cs="Verdana"/>
+          <w:i w:val="0"/>
+          <w:caps w:val="0"/>
+          <w:color w:val="auto"/>
+          <w:spacing w:val="0"/>
+          <w:sz w:val="21"/>
+          <w:szCs w:val="21"/>
+          <w:u w:val="none"/>
+        </w:rPr>
+      </w:pPr>
+      <w:r>
+        <w:rPr>
+          <w:rStyle w:val="5"/>
+          <w:rFonts w:hint="default" w:ascii="Times New Roman" w:hAnsi="Times New Roman" w:eastAsia="&amp;quot" w:cs="Times New Roman"/>
+          <w:i w:val="0"/>
+          <w:caps w:val="0"/>
+          <w:color w:val="auto"/>
+          <w:spacing w:val="0"/>
+          <w:sz w:val="22"/>
+          <w:szCs w:val="22"/>
+          <w:u w:val="none"/>
+          <w:bdr w:val="none" w:color="auto" w:sz="0" w:space="0"/>
+        </w:rPr>
+        <w:t>LVS</w:t>
+      </w:r>
+      <w:r>
+        <w:rPr>
+          <w:rStyle w:val="5"/>
+          <w:rFonts w:hint="eastAsia" w:ascii="宋体" w:hAnsi="宋体" w:eastAsia="宋体" w:cs="宋体"/>
+          <w:i w:val="0"/>
+          <w:caps w:val="0"/>
+          <w:color w:val="auto"/>
+          <w:spacing w:val="0"/>
+          <w:sz w:val="22"/>
+          <w:szCs w:val="22"/>
+          <w:u w:val="none"/>
+          <w:bdr w:val="none" w:color="auto" w:sz="0" w:space="0"/>
+        </w:rPr>
+        <w:t>能干什么？</w:t>
+      </w:r>
+    </w:p>
+    <w:p>
+      <w:pPr>
+        <w:pStyle w:val="3"/>
+        <w:keepNext w:val="0"/>
+        <w:keepLines w:val="0"/>
+        <w:pageBreakBefore w:val="0"/>
+        <w:widowControl/>
+        <w:suppressLineNumbers w:val="0"/>
+        <w:pBdr>
+          <w:top w:val="none" w:color="auto" w:sz="0" w:space="0"/>
+          <w:left w:val="none" w:color="auto" w:sz="0" w:space="0"/>
+          <w:bottom w:val="none" w:color="auto" w:sz="0" w:space="0"/>
+          <w:right w:val="none" w:color="auto" w:sz="0" w:space="0"/>
+        </w:pBdr>
+        <w:kinsoku/>
+        <w:wordWrap/>
+        <w:overflowPunct/>
+        <w:topLinePunct w:val="0"/>
+        <w:autoSpaceDE/>
+        <w:autoSpaceDN/>
+        <w:bidi w:val="0"/>
+        <w:adjustRightInd/>
+        <w:snapToGrid/>
+        <w:spacing w:before="0" w:beforeAutospacing="0" w:after="0" w:afterAutospacing="0" w:line="15" w:lineRule="auto"/>
+        <w:ind w:left="0" w:right="0" w:firstLine="420"/>
+        <w:jc w:val="left"/>
+        <w:textAlignment w:val="auto"/>
+        <w:outlineLvl w:val="9"/>
+        <w:rPr>
+          <w:rFonts w:hint="default" w:ascii="新宋体" w:hAnsi="新宋体" w:eastAsia="新宋体" w:cs="新宋体"/>
+          <w:b w:val="0"/>
+          <w:bCs w:val="0"/>
+          <w:kern w:val="2"/>
+          <w:sz w:val="22"/>
+          <w:szCs w:val="22"/>
+          <w:lang w:val="en-US" w:eastAsia="zh-CN" w:bidi="ar-SA"/>
+        </w:rPr>
+      </w:pPr>
+      <w:r>
+        <w:rPr>
+          <w:rFonts w:hint="default" w:ascii="新宋体" w:hAnsi="新宋体" w:eastAsia="新宋体" w:cs="新宋体"/>
+          <w:b w:val="0"/>
+          <w:bCs w:val="0"/>
+          <w:kern w:val="2"/>
+          <w:sz w:val="22"/>
+          <w:szCs w:val="22"/>
+          <w:lang w:val="en-US" w:eastAsia="zh-CN" w:bidi="ar-SA"/>
+        </w:rPr>
+        <w:t>LVS</w:t>
+      </w:r>
+      <w:r>
+        <w:rPr>
+          <w:rFonts w:hint="eastAsia" w:ascii="新宋体" w:hAnsi="新宋体" w:eastAsia="新宋体" w:cs="新宋体"/>
+          <w:b w:val="0"/>
+          <w:bCs w:val="0"/>
+          <w:kern w:val="2"/>
+          <w:sz w:val="22"/>
+          <w:szCs w:val="22"/>
+          <w:lang w:val="en-US" w:eastAsia="zh-CN" w:bidi="ar-SA"/>
+        </w:rPr>
+        <w:t>主要用于多服务器的负载均衡。它工作在网络层，可以实现高性能，高可用的服务器集群技术。可以把许多低性能的服务器组合在一起形成一个超级服务器。配置非常简单，且有多种负载均衡的方法。而且稳定可靠，即使在集群的服务器中某台服务器无法正常工作，也不影响整体效果。</w:t>
+      </w:r>
+    </w:p>
+    <w:p>
+      <w:pPr>
+        <w:ind w:firstLine="420" w:firstLineChars="0"/>
+        <w:rPr>
+          <w:rFonts w:hint="eastAsia" w:ascii="新宋体" w:hAnsi="新宋体" w:eastAsia="新宋体" w:cs="新宋体"/>
+          <w:sz w:val="21"/>
+          <w:szCs w:val="21"/>
+        </w:rPr>
+      </w:pPr>
+    </w:p>
+    <w:p>
+      <w:pPr>
+        <w:ind w:firstLine="420" w:firstLineChars="0"/>
+        <w:rPr>
+          <w:rFonts w:hint="eastAsia" w:ascii="新宋体" w:hAnsi="新宋体" w:eastAsia="新宋体" w:cs="新宋体"/>
+          <w:b/>
+          <w:bCs/>
+          <w:sz w:val="22"/>
+          <w:szCs w:val="22"/>
+          <w:lang w:val="en-US" w:eastAsia="zh-CN"/>
+        </w:rPr>
+      </w:pPr>
+      <w:r>
+        <w:rPr>
+          <w:rFonts w:hint="eastAsia" w:ascii="新宋体" w:hAnsi="新宋体" w:eastAsia="新宋体" w:cs="新宋体"/>
+          <w:b/>
+          <w:bCs/>
+          <w:sz w:val="22"/>
+          <w:szCs w:val="22"/>
+          <w:lang w:val="en-US" w:eastAsia="zh-CN"/>
+        </w:rPr>
+        <w:t>工作原理：</w:t>
+      </w:r>
+    </w:p>
+    <w:p>
+      <w:pPr>
+        <w:ind w:left="420" w:leftChars="0" w:firstLine="420" w:firstLineChars="0"/>
+        <w:rPr>
+          <w:rFonts w:hint="eastAsia" w:ascii="新宋体" w:hAnsi="新宋体" w:eastAsia="新宋体" w:cs="新宋体"/>
+          <w:b w:val="0"/>
+          <w:bCs w:val="0"/>
+          <w:sz w:val="21"/>
+          <w:szCs w:val="21"/>
+          <w:lang w:val="en-US" w:eastAsia="zh-CN"/>
+        </w:rPr>
+      </w:pPr>
+      <w:r>
+        <w:rPr>
+          <w:rFonts w:hint="eastAsia" w:ascii="新宋体" w:hAnsi="新宋体" w:eastAsia="新宋体" w:cs="新宋体"/>
+          <w:b w:val="0"/>
+          <w:bCs w:val="0"/>
+          <w:sz w:val="22"/>
+          <w:szCs w:val="22"/>
+          <w:lang w:val="en-US" w:eastAsia="zh-CN"/>
+        </w:rPr>
+        <w:t>当用户向服务器发送数据请求是，调度器会将数据请求转发至内核，然后判定目标地址IP确认是本机IP，如果目标IP是定义的服务集群，就会强制修改请求数据包的目标IP和端口，再将请求数据转发至自己定义的服务器地址池</w:t>
+      </w:r>
+      <w:r>
+        <w:rPr>
+          <w:rFonts w:hint="eastAsia" w:ascii="新宋体" w:hAnsi="新宋体" w:eastAsia="新宋体" w:cs="新宋体"/>
+          <w:b w:val="0"/>
+          <w:bCs w:val="0"/>
+          <w:sz w:val="21"/>
+          <w:szCs w:val="21"/>
+          <w:lang w:val="en-US" w:eastAsia="zh-CN"/>
+        </w:rPr>
+        <w:t>。</w:t>
+      </w:r>
+    </w:p>
+    <w:p>
+      <w:pPr>
+        <w:ind w:firstLine="420" w:firstLineChars="0"/>
+        <w:rPr>
+          <w:rFonts w:hint="eastAsia" w:ascii="新宋体" w:hAnsi="新宋体" w:eastAsia="新宋体" w:cs="新宋体"/>
+          <w:b w:val="0"/>
+          <w:bCs w:val="0"/>
+          <w:sz w:val="21"/>
+          <w:szCs w:val="21"/>
+          <w:lang w:val="en-US" w:eastAsia="zh-CN"/>
+        </w:rPr>
+      </w:pPr>
+    </w:p>
+    <w:p>
+      <w:pPr>
+        <w:ind w:firstLine="420" w:firstLineChars="0"/>
+        <w:rPr>
+          <w:rFonts w:hint="eastAsia" w:ascii="新宋体" w:hAnsi="新宋体" w:eastAsia="新宋体" w:cs="新宋体"/>
+          <w:b/>
+          <w:bCs/>
+          <w:sz w:val="21"/>
+          <w:szCs w:val="21"/>
+          <w:lang w:val="en-US" w:eastAsia="zh-CN"/>
+        </w:rPr>
+      </w:pPr>
+      <w:r>
+        <w:rPr>
+          <w:rFonts w:hint="eastAsia" w:ascii="新宋体" w:hAnsi="新宋体" w:eastAsia="新宋体" w:cs="新宋体"/>
+          <w:b/>
+          <w:bCs/>
+          <w:sz w:val="21"/>
+          <w:szCs w:val="21"/>
+          <w:lang w:val="en-US" w:eastAsia="zh-CN"/>
+        </w:rPr>
+        <w:t>负载均衡机制：</w:t>
+      </w:r>
+    </w:p>
+    <w:p>
+      <w:pPr>
+        <w:ind w:left="420" w:leftChars="0" w:firstLine="420" w:firstLineChars="0"/>
+        <w:rPr>
+          <w:rFonts w:hint="eastAsia" w:ascii="新宋体" w:hAnsi="新宋体" w:eastAsia="新宋体" w:cs="新宋体"/>
+          <w:b w:val="0"/>
+          <w:bCs w:val="0"/>
+          <w:sz w:val="22"/>
+          <w:szCs w:val="22"/>
+          <w:lang w:val="en-US" w:eastAsia="zh-CN"/>
+        </w:rPr>
+      </w:pPr>
+      <w:r>
+        <w:rPr>
+          <w:rFonts w:hint="eastAsia" w:ascii="新宋体" w:hAnsi="新宋体" w:eastAsia="新宋体" w:cs="新宋体"/>
+          <w:b/>
+          <w:bCs/>
+          <w:sz w:val="22"/>
+          <w:szCs w:val="22"/>
+          <w:lang w:val="en-US" w:eastAsia="zh-CN"/>
+        </w:rPr>
+        <w:t>NAT：</w:t>
+      </w:r>
+      <w:r>
+        <w:rPr>
+          <w:rFonts w:hint="eastAsia" w:ascii="新宋体" w:hAnsi="新宋体" w:eastAsia="新宋体" w:cs="新宋体"/>
+          <w:b w:val="0"/>
+          <w:bCs w:val="0"/>
+          <w:sz w:val="22"/>
+          <w:szCs w:val="22"/>
+          <w:lang w:val="en-US" w:eastAsia="zh-CN"/>
+        </w:rPr>
+        <w:t>网络地址翻转技术</w:t>
+      </w:r>
+    </w:p>
+    <w:p>
+      <w:pPr>
+        <w:ind w:left="420" w:leftChars="0" w:firstLine="420" w:firstLineChars="0"/>
+        <w:rPr>
+          <w:rFonts w:hint="eastAsia" w:ascii="新宋体" w:hAnsi="新宋体" w:eastAsia="新宋体" w:cs="新宋体"/>
+          <w:b w:val="0"/>
+          <w:bCs w:val="0"/>
+          <w:sz w:val="22"/>
+          <w:szCs w:val="22"/>
+          <w:lang w:val="en-US" w:eastAsia="zh-CN"/>
+        </w:rPr>
+      </w:pPr>
+      <w:r>
+        <w:rPr>
+          <w:rFonts w:hint="eastAsia" w:ascii="新宋体" w:hAnsi="新宋体" w:eastAsia="新宋体" w:cs="新宋体"/>
+          <w:b w:val="0"/>
+          <w:bCs w:val="0"/>
+          <w:sz w:val="22"/>
+          <w:szCs w:val="22"/>
+          <w:lang w:val="en-US" w:eastAsia="zh-CN"/>
+        </w:rPr>
+        <w:t>当客户请求来到时，调度器将数据中的目标地址改成具体的后端服务器</w:t>
+      </w:r>
+      <w:r>
+        <w:rPr>
+          <w:rFonts w:hint="default" w:ascii="新宋体" w:hAnsi="新宋体" w:eastAsia="新宋体" w:cs="新宋体"/>
+          <w:b w:val="0"/>
+          <w:bCs w:val="0"/>
+          <w:sz w:val="22"/>
+          <w:szCs w:val="22"/>
+          <w:lang w:val="en-US" w:eastAsia="zh-CN"/>
+        </w:rPr>
+        <w:t>,</w:t>
+      </w:r>
+      <w:r>
+        <w:rPr>
+          <w:rFonts w:hint="eastAsia" w:ascii="新宋体" w:hAnsi="新宋体" w:eastAsia="新宋体" w:cs="新宋体"/>
+          <w:b w:val="0"/>
+          <w:bCs w:val="0"/>
+          <w:sz w:val="22"/>
+          <w:szCs w:val="22"/>
+          <w:lang w:val="en-US" w:eastAsia="zh-CN"/>
+        </w:rPr>
+        <w:t>端口也改成后端服务器的端口，然后把报文发给后端处理完数据后，需要返回给调度转发器，然后调度器将数据包中的源地址和源端口改成</w:t>
+      </w:r>
+      <w:r>
+        <w:rPr>
+          <w:rFonts w:hint="default" w:ascii="新宋体" w:hAnsi="新宋体" w:eastAsia="新宋体" w:cs="新宋体"/>
+          <w:b w:val="0"/>
+          <w:bCs w:val="0"/>
+          <w:sz w:val="22"/>
+          <w:szCs w:val="22"/>
+          <w:lang w:val="en-US" w:eastAsia="zh-CN"/>
+        </w:rPr>
+        <w:t>VIP</w:t>
+      </w:r>
+      <w:r>
+        <w:rPr>
+          <w:rFonts w:hint="eastAsia" w:ascii="新宋体" w:hAnsi="新宋体" w:eastAsia="新宋体" w:cs="新宋体"/>
+          <w:b w:val="0"/>
+          <w:bCs w:val="0"/>
+          <w:sz w:val="22"/>
+          <w:szCs w:val="22"/>
+          <w:lang w:val="en-US" w:eastAsia="zh-CN"/>
+        </w:rPr>
+        <w:t>的地址和端口，最后把数据发送出去。</w:t>
+      </w:r>
+    </w:p>
+    <w:p>
+      <w:pPr>
+        <w:ind w:left="420" w:leftChars="0" w:firstLine="420" w:firstLineChars="0"/>
+        <w:rPr>
+          <w:rFonts w:hint="eastAsia" w:ascii="新宋体" w:hAnsi="新宋体" w:eastAsia="新宋体" w:cs="新宋体"/>
+          <w:b w:val="0"/>
+          <w:bCs w:val="0"/>
+          <w:sz w:val="22"/>
+          <w:szCs w:val="22"/>
+          <w:lang w:val="en-US" w:eastAsia="zh-CN"/>
+        </w:rPr>
+      </w:pPr>
+      <w:r>
+        <w:rPr>
+          <w:rFonts w:hint="eastAsia" w:ascii="新宋体" w:hAnsi="新宋体" w:eastAsia="新宋体" w:cs="新宋体"/>
+          <w:b/>
+          <w:bCs/>
+          <w:sz w:val="22"/>
+          <w:szCs w:val="22"/>
+          <w:lang w:val="en-US" w:eastAsia="zh-CN"/>
+        </w:rPr>
+        <w:t>TUN：</w:t>
+      </w:r>
+      <w:r>
+        <w:rPr>
+          <w:rFonts w:hint="eastAsia" w:ascii="新宋体" w:hAnsi="新宋体" w:eastAsia="新宋体" w:cs="新宋体"/>
+          <w:b w:val="0"/>
+          <w:bCs w:val="0"/>
+          <w:sz w:val="22"/>
+          <w:szCs w:val="22"/>
+          <w:lang w:val="en-US" w:eastAsia="zh-CN"/>
+        </w:rPr>
+        <w:t>IP隧道技术实</w:t>
+      </w:r>
+    </w:p>
+    <w:p>
+      <w:pPr>
+        <w:ind w:left="420" w:leftChars="0" w:firstLine="420" w:firstLineChars="0"/>
+        <w:rPr>
+          <w:rFonts w:hint="eastAsia" w:ascii="新宋体" w:hAnsi="新宋体" w:eastAsia="新宋体" w:cs="新宋体"/>
+          <w:b w:val="0"/>
+          <w:bCs w:val="0"/>
+          <w:sz w:val="22"/>
+          <w:szCs w:val="22"/>
+          <w:lang w:val="en-US" w:eastAsia="zh-CN"/>
+        </w:rPr>
+      </w:pPr>
+      <w:r>
+        <w:rPr>
+          <w:rFonts w:hint="eastAsia" w:ascii="新宋体" w:hAnsi="新宋体" w:eastAsia="新宋体" w:cs="新宋体"/>
+          <w:b w:val="0"/>
+          <w:bCs w:val="0"/>
+          <w:sz w:val="22"/>
+          <w:szCs w:val="22"/>
+          <w:lang w:val="en-US" w:eastAsia="zh-CN"/>
+        </w:rPr>
+        <w:t>它跟NAT基本一样，但是后端服务器是直接返回数据给客户端，不需要经过调度转发器,这大大降低了调度转发器的压力。</w:t>
+      </w:r>
+    </w:p>
+    <w:p>
+      <w:pPr>
+        <w:ind w:left="420" w:leftChars="0" w:firstLine="420" w:firstLineChars="0"/>
+        <w:rPr>
+          <w:rFonts w:hint="eastAsia" w:ascii="新宋体" w:hAnsi="新宋体" w:eastAsia="新宋体" w:cs="新宋体"/>
+          <w:b/>
+          <w:bCs/>
+          <w:sz w:val="22"/>
+          <w:szCs w:val="22"/>
+          <w:lang w:val="en-US" w:eastAsia="zh-CN"/>
+        </w:rPr>
+      </w:pPr>
+      <w:r>
+        <w:rPr>
+          <w:rFonts w:hint="eastAsia" w:ascii="新宋体" w:hAnsi="新宋体" w:eastAsia="新宋体" w:cs="新宋体"/>
+          <w:b/>
+          <w:bCs/>
+          <w:sz w:val="22"/>
+          <w:szCs w:val="22"/>
+          <w:lang w:val="en-US" w:eastAsia="zh-CN"/>
+        </w:rPr>
+        <w:t>DR：</w:t>
+      </w:r>
+    </w:p>
+    <w:p>
+      <w:pPr>
+        <w:ind w:left="420" w:leftChars="0" w:firstLine="420" w:firstLineChars="0"/>
+        <w:rPr>
+          <w:rFonts w:hint="eastAsia" w:ascii="新宋体" w:hAnsi="新宋体" w:eastAsia="新宋体" w:cs="新宋体"/>
+          <w:b w:val="0"/>
+          <w:bCs w:val="0"/>
+          <w:sz w:val="22"/>
+          <w:szCs w:val="22"/>
+          <w:lang w:val="en-US" w:eastAsia="zh-CN"/>
+        </w:rPr>
+      </w:pPr>
+      <w:r>
+        <w:rPr>
+          <w:rFonts w:hint="eastAsia" w:ascii="新宋体" w:hAnsi="新宋体" w:eastAsia="新宋体" w:cs="新宋体"/>
+          <w:b w:val="0"/>
+          <w:bCs w:val="0"/>
+          <w:sz w:val="22"/>
+          <w:szCs w:val="22"/>
+          <w:lang w:val="en-US" w:eastAsia="zh-CN"/>
+        </w:rPr>
+        <w:t>跟前面两种方式，它的数据转发方法有所不同，</w:t>
+      </w:r>
+      <w:r>
+        <w:rPr>
+          <w:rFonts w:hint="default" w:ascii="新宋体" w:hAnsi="新宋体" w:eastAsia="新宋体" w:cs="新宋体"/>
+          <w:b w:val="0"/>
+          <w:bCs w:val="0"/>
+          <w:sz w:val="22"/>
+          <w:szCs w:val="22"/>
+          <w:lang w:val="en-US" w:eastAsia="zh-CN"/>
+        </w:rPr>
+        <w:t>DR</w:t>
+      </w:r>
+      <w:r>
+        <w:rPr>
+          <w:rFonts w:hint="eastAsia" w:ascii="新宋体" w:hAnsi="新宋体" w:eastAsia="新宋体" w:cs="新宋体"/>
+          <w:b w:val="0"/>
+          <w:bCs w:val="0"/>
+          <w:sz w:val="22"/>
+          <w:szCs w:val="22"/>
+          <w:lang w:val="en-US" w:eastAsia="zh-CN"/>
+        </w:rPr>
+        <w:t>通过改写请求数据的</w:t>
+      </w:r>
+      <w:r>
+        <w:rPr>
+          <w:rFonts w:hint="default" w:ascii="新宋体" w:hAnsi="新宋体" w:eastAsia="新宋体" w:cs="新宋体"/>
+          <w:b w:val="0"/>
+          <w:bCs w:val="0"/>
+          <w:sz w:val="22"/>
+          <w:szCs w:val="22"/>
+          <w:lang w:val="en-US" w:eastAsia="zh-CN"/>
+        </w:rPr>
+        <w:t>MAC</w:t>
+      </w:r>
+      <w:r>
+        <w:rPr>
+          <w:rFonts w:hint="eastAsia" w:ascii="新宋体" w:hAnsi="新宋体" w:eastAsia="新宋体" w:cs="新宋体"/>
+          <w:b w:val="0"/>
+          <w:bCs w:val="0"/>
+          <w:sz w:val="22"/>
+          <w:szCs w:val="22"/>
+          <w:lang w:val="en-US" w:eastAsia="zh-CN"/>
+        </w:rPr>
+        <w:t>地址，将请求发送到后端服务器，而后端服务器将响应直接返回给客户，免去了</w:t>
+      </w:r>
+      <w:r>
+        <w:rPr>
+          <w:rFonts w:hint="default" w:ascii="新宋体" w:hAnsi="新宋体" w:eastAsia="新宋体" w:cs="新宋体"/>
+          <w:b w:val="0"/>
+          <w:bCs w:val="0"/>
+          <w:sz w:val="22"/>
+          <w:szCs w:val="22"/>
+          <w:lang w:val="en-US" w:eastAsia="zh-CN"/>
+        </w:rPr>
+        <w:t>IP</w:t>
+      </w:r>
+      <w:r>
+        <w:rPr>
+          <w:rFonts w:hint="eastAsia" w:ascii="新宋体" w:hAnsi="新宋体" w:eastAsia="新宋体" w:cs="新宋体"/>
+          <w:b w:val="0"/>
+          <w:bCs w:val="0"/>
+          <w:sz w:val="22"/>
+          <w:szCs w:val="22"/>
+          <w:lang w:val="en-US" w:eastAsia="zh-CN"/>
+        </w:rPr>
+        <w:t>隧道开销。这种方式是三种负载调度机制中性能最高最好的，但是必须要求调度转发器与后端服务器都有一块网卡连在同一物理网段上。</w:t>
+      </w:r>
+    </w:p>
+    <w:p>
+      <w:pPr>
+        <w:ind w:firstLine="420" w:firstLineChars="0"/>
+        <w:rPr>
+          <w:rFonts w:hint="eastAsia" w:ascii="新宋体" w:hAnsi="新宋体" w:eastAsia="新宋体" w:cs="新宋体"/>
+          <w:sz w:val="21"/>
+          <w:szCs w:val="21"/>
+          <w:lang w:val="en-US" w:eastAsia="zh-CN"/>
+        </w:rPr>
+      </w:pPr>
+    </w:p>
+    <w:p>
+      <w:pPr>
+        <w:ind w:left="420" w:leftChars="0" w:firstLine="420" w:firstLineChars="0"/>
+        <w:rPr>
+          <w:rFonts w:hint="eastAsia" w:ascii="新宋体" w:hAnsi="新宋体" w:eastAsia="新宋体" w:cs="新宋体"/>
+          <w:b/>
+          <w:bCs/>
+          <w:sz w:val="22"/>
+          <w:szCs w:val="22"/>
+          <w:lang w:val="en-US" w:eastAsia="zh-CN"/>
+        </w:rPr>
+      </w:pPr>
+      <w:r>
+        <w:rPr>
+          <w:rFonts w:hint="eastAsia" w:ascii="新宋体" w:hAnsi="新宋体" w:eastAsia="新宋体" w:cs="新宋体"/>
+          <w:b/>
+          <w:bCs/>
+          <w:sz w:val="22"/>
+          <w:szCs w:val="22"/>
+          <w:lang w:val="en-US" w:eastAsia="zh-CN"/>
+        </w:rPr>
+        <w:t>LVS的调度算法</w:t>
+      </w:r>
+    </w:p>
+    <w:p>
+      <w:pPr>
+        <w:ind w:left="420" w:leftChars="0" w:firstLine="420" w:firstLineChars="0"/>
+        <w:rPr>
+          <w:rFonts w:hint="eastAsia" w:ascii="新宋体" w:hAnsi="新宋体" w:eastAsia="新宋体" w:cs="新宋体"/>
+          <w:b w:val="0"/>
+          <w:bCs w:val="0"/>
+          <w:sz w:val="22"/>
+          <w:szCs w:val="22"/>
+          <w:lang w:val="en-US" w:eastAsia="zh-CN"/>
+        </w:rPr>
+      </w:pPr>
+      <w:r>
+        <w:rPr>
+          <w:rFonts w:hint="eastAsia" w:ascii="新宋体" w:hAnsi="新宋体" w:eastAsia="新宋体" w:cs="新宋体"/>
+          <w:b w:val="0"/>
+          <w:bCs w:val="0"/>
+          <w:sz w:val="22"/>
+          <w:szCs w:val="22"/>
+          <w:lang w:val="en-US" w:eastAsia="zh-CN"/>
+        </w:rPr>
+        <w:t xml:space="preserve">1.轮叫调度 </w:t>
+      </w:r>
+      <w:r>
+        <w:rPr>
+          <w:rFonts w:hint="eastAsia" w:ascii="新宋体" w:hAnsi="新宋体" w:eastAsia="新宋体" w:cs="新宋体"/>
+          <w:b w:val="0"/>
+          <w:bCs w:val="0"/>
+          <w:sz w:val="22"/>
+          <w:szCs w:val="22"/>
+          <w:lang w:val="en-US" w:eastAsia="zh-CN"/>
+        </w:rPr>
+        <w:tab/>
+        <w:t/>
+      </w:r>
+      <w:r>
+        <w:rPr>
+          <w:rFonts w:hint="eastAsia" w:ascii="新宋体" w:hAnsi="新宋体" w:eastAsia="新宋体" w:cs="新宋体"/>
+          <w:b w:val="0"/>
+          <w:bCs w:val="0"/>
+          <w:sz w:val="22"/>
+          <w:szCs w:val="22"/>
+          <w:lang w:val="en-US" w:eastAsia="zh-CN"/>
+        </w:rPr>
+        <w:tab/>
+        <w:t/>
+      </w:r>
+      <w:r>
+        <w:rPr>
+          <w:rFonts w:hint="eastAsia" w:ascii="新宋体" w:hAnsi="新宋体" w:eastAsia="新宋体" w:cs="新宋体"/>
+          <w:b w:val="0"/>
+          <w:bCs w:val="0"/>
+          <w:sz w:val="22"/>
+          <w:szCs w:val="22"/>
+          <w:lang w:val="en-US" w:eastAsia="zh-CN"/>
+        </w:rPr>
+        <w:tab/>
+        <w:t/>
+      </w:r>
+      <w:r>
+        <w:rPr>
+          <w:rFonts w:hint="eastAsia" w:ascii="新宋体" w:hAnsi="新宋体" w:eastAsia="新宋体" w:cs="新宋体"/>
+          <w:b w:val="0"/>
+          <w:bCs w:val="0"/>
+          <w:sz w:val="22"/>
+          <w:szCs w:val="22"/>
+          <w:lang w:val="en-US" w:eastAsia="zh-CN"/>
+        </w:rPr>
+        <w:tab/>
+        <w:t/>
+      </w:r>
+      <w:r>
+        <w:rPr>
+          <w:rFonts w:hint="eastAsia" w:ascii="新宋体" w:hAnsi="新宋体" w:eastAsia="新宋体" w:cs="新宋体"/>
+          <w:b w:val="0"/>
+          <w:bCs w:val="0"/>
+          <w:sz w:val="22"/>
+          <w:szCs w:val="22"/>
+          <w:lang w:val="en-US" w:eastAsia="zh-CN"/>
+        </w:rPr>
+        <w:tab/>
+        <w:t/>
+      </w:r>
+      <w:r>
+        <w:rPr>
+          <w:rFonts w:hint="eastAsia" w:ascii="新宋体" w:hAnsi="新宋体" w:eastAsia="新宋体" w:cs="新宋体"/>
+          <w:b w:val="0"/>
+          <w:bCs w:val="0"/>
+          <w:sz w:val="22"/>
+          <w:szCs w:val="22"/>
+          <w:lang w:val="en-US" w:eastAsia="zh-CN"/>
+        </w:rPr>
+        <w:tab/>
+        <w:t xml:space="preserve">2.加权轮叫 </w:t>
+      </w:r>
+    </w:p>
+    <w:p>
+      <w:pPr>
+        <w:ind w:left="420" w:leftChars="0" w:firstLine="420" w:firstLineChars="0"/>
+        <w:rPr>
+          <w:rFonts w:hint="eastAsia" w:ascii="新宋体" w:hAnsi="新宋体" w:eastAsia="新宋体" w:cs="新宋体"/>
+          <w:b w:val="0"/>
+          <w:bCs w:val="0"/>
+          <w:sz w:val="22"/>
+          <w:szCs w:val="22"/>
+          <w:lang w:val="en-US" w:eastAsia="zh-CN"/>
+        </w:rPr>
+      </w:pPr>
+      <w:r>
+        <w:rPr>
+          <w:rFonts w:hint="eastAsia" w:ascii="新宋体" w:hAnsi="新宋体" w:eastAsia="新宋体" w:cs="新宋体"/>
+          <w:b w:val="0"/>
+          <w:bCs w:val="0"/>
+          <w:sz w:val="22"/>
+          <w:szCs w:val="22"/>
+          <w:lang w:val="en-US" w:eastAsia="zh-CN"/>
+        </w:rPr>
+        <w:t>3.最少连接</w:t>
+      </w:r>
+      <w:r>
+        <w:rPr>
+          <w:rFonts w:hint="eastAsia" w:ascii="新宋体" w:hAnsi="新宋体" w:eastAsia="新宋体" w:cs="新宋体"/>
+          <w:b w:val="0"/>
+          <w:bCs w:val="0"/>
+          <w:sz w:val="22"/>
+          <w:szCs w:val="22"/>
+          <w:lang w:val="en-US" w:eastAsia="zh-CN"/>
+        </w:rPr>
+        <w:tab/>
+        <w:t/>
+      </w:r>
+      <w:r>
+        <w:rPr>
+          <w:rFonts w:hint="eastAsia" w:ascii="新宋体" w:hAnsi="新宋体" w:eastAsia="新宋体" w:cs="新宋体"/>
+          <w:b w:val="0"/>
+          <w:bCs w:val="0"/>
+          <w:sz w:val="22"/>
+          <w:szCs w:val="22"/>
+          <w:lang w:val="en-US" w:eastAsia="zh-CN"/>
+        </w:rPr>
+        <w:tab/>
+        <w:t/>
+      </w:r>
+      <w:r>
+        <w:rPr>
+          <w:rFonts w:hint="eastAsia" w:ascii="新宋体" w:hAnsi="新宋体" w:eastAsia="新宋体" w:cs="新宋体"/>
+          <w:b w:val="0"/>
+          <w:bCs w:val="0"/>
+          <w:sz w:val="22"/>
+          <w:szCs w:val="22"/>
+          <w:lang w:val="en-US" w:eastAsia="zh-CN"/>
+        </w:rPr>
+        <w:tab/>
+        <w:t/>
+      </w:r>
+      <w:r>
+        <w:rPr>
+          <w:rFonts w:hint="eastAsia" w:ascii="新宋体" w:hAnsi="新宋体" w:eastAsia="新宋体" w:cs="新宋体"/>
+          <w:b w:val="0"/>
+          <w:bCs w:val="0"/>
+          <w:sz w:val="22"/>
+          <w:szCs w:val="22"/>
+          <w:lang w:val="en-US" w:eastAsia="zh-CN"/>
+        </w:rPr>
+        <w:tab/>
+        <w:t/>
+      </w:r>
+      <w:r>
+        <w:rPr>
+          <w:rFonts w:hint="eastAsia" w:ascii="新宋体" w:hAnsi="新宋体" w:eastAsia="新宋体" w:cs="新宋体"/>
+          <w:b w:val="0"/>
+          <w:bCs w:val="0"/>
+          <w:sz w:val="22"/>
+          <w:szCs w:val="22"/>
+          <w:lang w:val="en-US" w:eastAsia="zh-CN"/>
+        </w:rPr>
+        <w:tab/>
+        <w:t/>
+      </w:r>
+      <w:r>
+        <w:rPr>
+          <w:rFonts w:hint="eastAsia" w:ascii="新宋体" w:hAnsi="新宋体" w:eastAsia="新宋体" w:cs="新宋体"/>
+          <w:b w:val="0"/>
+          <w:bCs w:val="0"/>
+          <w:sz w:val="22"/>
+          <w:szCs w:val="22"/>
+          <w:lang w:val="en-US" w:eastAsia="zh-CN"/>
+        </w:rPr>
+        <w:tab/>
+        <w:t>4.加权最少连</w:t>
+      </w:r>
+    </w:p>
+    <w:p>
+      <w:pPr>
+        <w:ind w:left="420" w:leftChars="0" w:firstLine="420" w:firstLineChars="0"/>
+        <w:rPr>
+          <w:rFonts w:hint="eastAsia" w:ascii="新宋体" w:hAnsi="新宋体" w:eastAsia="新宋体" w:cs="新宋体"/>
+          <w:b w:val="0"/>
+          <w:bCs w:val="0"/>
+          <w:sz w:val="22"/>
+          <w:szCs w:val="22"/>
+          <w:lang w:val="en-US" w:eastAsia="zh-CN"/>
+        </w:rPr>
+      </w:pPr>
+      <w:r>
+        <w:rPr>
+          <w:rFonts w:hint="eastAsia" w:ascii="新宋体" w:hAnsi="新宋体" w:eastAsia="新宋体" w:cs="新宋体"/>
+          <w:b w:val="0"/>
+          <w:bCs w:val="0"/>
+          <w:sz w:val="22"/>
+          <w:szCs w:val="22"/>
+          <w:lang w:val="en-US" w:eastAsia="zh-CN"/>
+        </w:rPr>
+        <w:t>5.源地址散列</w:t>
+      </w:r>
+      <w:r>
+        <w:rPr>
+          <w:rFonts w:hint="eastAsia" w:ascii="新宋体" w:hAnsi="新宋体" w:eastAsia="新宋体" w:cs="新宋体"/>
+          <w:b w:val="0"/>
+          <w:bCs w:val="0"/>
+          <w:sz w:val="22"/>
+          <w:szCs w:val="22"/>
+          <w:lang w:val="en-US" w:eastAsia="zh-CN"/>
+        </w:rPr>
+        <w:tab/>
+        <w:t/>
+      </w:r>
+      <w:r>
+        <w:rPr>
+          <w:rFonts w:hint="eastAsia" w:ascii="新宋体" w:hAnsi="新宋体" w:eastAsia="新宋体" w:cs="新宋体"/>
+          <w:b w:val="0"/>
+          <w:bCs w:val="0"/>
+          <w:sz w:val="22"/>
+          <w:szCs w:val="22"/>
+          <w:lang w:val="en-US" w:eastAsia="zh-CN"/>
+        </w:rPr>
+        <w:tab/>
+        <w:t/>
+      </w:r>
+      <w:r>
+        <w:rPr>
+          <w:rFonts w:hint="eastAsia" w:ascii="新宋体" w:hAnsi="新宋体" w:eastAsia="新宋体" w:cs="新宋体"/>
+          <w:b w:val="0"/>
+          <w:bCs w:val="0"/>
+          <w:sz w:val="22"/>
+          <w:szCs w:val="22"/>
+          <w:lang w:val="en-US" w:eastAsia="zh-CN"/>
+        </w:rPr>
+        <w:tab/>
+        <w:t/>
+      </w:r>
+      <w:r>
+        <w:rPr>
+          <w:rFonts w:hint="eastAsia" w:ascii="新宋体" w:hAnsi="新宋体" w:eastAsia="新宋体" w:cs="新宋体"/>
+          <w:b w:val="0"/>
+          <w:bCs w:val="0"/>
+          <w:sz w:val="22"/>
+          <w:szCs w:val="22"/>
+          <w:lang w:val="en-US" w:eastAsia="zh-CN"/>
+        </w:rPr>
+        <w:tab/>
+        <w:t/>
+      </w:r>
+      <w:r>
+        <w:rPr>
+          <w:rFonts w:hint="eastAsia" w:ascii="新宋体" w:hAnsi="新宋体" w:eastAsia="新宋体" w:cs="新宋体"/>
+          <w:b w:val="0"/>
+          <w:bCs w:val="0"/>
+          <w:sz w:val="22"/>
+          <w:szCs w:val="22"/>
+          <w:lang w:val="en-US" w:eastAsia="zh-CN"/>
+        </w:rPr>
+        <w:tab/>
+        <w:t>6.目标地址散列</w:t>
+      </w:r>
+    </w:p>
+    <w:p>
+      <w:pPr>
+        <w:ind w:left="420" w:leftChars="0" w:firstLine="420" w:firstLineChars="0"/>
+        <w:rPr>
+          <w:rFonts w:hint="eastAsia" w:ascii="新宋体" w:hAnsi="新宋体" w:eastAsia="新宋体" w:cs="新宋体"/>
+          <w:b w:val="0"/>
+          <w:bCs w:val="0"/>
+          <w:sz w:val="22"/>
+          <w:szCs w:val="22"/>
+          <w:lang w:val="en-US" w:eastAsia="zh-CN"/>
+        </w:rPr>
+      </w:pPr>
+      <w:r>
+        <w:rPr>
+          <w:rFonts w:hint="eastAsia" w:ascii="新宋体" w:hAnsi="新宋体" w:eastAsia="新宋体" w:cs="新宋体"/>
+          <w:b w:val="0"/>
+          <w:bCs w:val="0"/>
+          <w:sz w:val="22"/>
+          <w:szCs w:val="22"/>
+          <w:lang w:val="en-US" w:eastAsia="zh-CN"/>
+        </w:rPr>
+        <w:t>7.基于局部性的最少链接</w:t>
+      </w:r>
+      <w:r>
+        <w:rPr>
+          <w:rFonts w:hint="eastAsia" w:ascii="新宋体" w:hAnsi="新宋体" w:eastAsia="新宋体" w:cs="新宋体"/>
+          <w:b w:val="0"/>
+          <w:bCs w:val="0"/>
+          <w:sz w:val="22"/>
+          <w:szCs w:val="22"/>
+          <w:lang w:val="en-US" w:eastAsia="zh-CN"/>
+        </w:rPr>
+        <w:tab/>
+        <w:t/>
+      </w:r>
+      <w:r>
+        <w:rPr>
+          <w:rFonts w:hint="eastAsia" w:ascii="新宋体" w:hAnsi="新宋体" w:eastAsia="新宋体" w:cs="新宋体"/>
+          <w:b w:val="0"/>
+          <w:bCs w:val="0"/>
+          <w:sz w:val="22"/>
+          <w:szCs w:val="22"/>
+          <w:lang w:val="en-US" w:eastAsia="zh-CN"/>
+        </w:rPr>
+        <w:tab/>
+        <w:t/>
+      </w:r>
+      <w:r>
+        <w:rPr>
+          <w:rFonts w:hint="eastAsia" w:ascii="新宋体" w:hAnsi="新宋体" w:eastAsia="新宋体" w:cs="新宋体"/>
+          <w:b w:val="0"/>
+          <w:bCs w:val="0"/>
+          <w:sz w:val="22"/>
+          <w:szCs w:val="22"/>
+          <w:lang w:val="en-US" w:eastAsia="zh-CN"/>
+        </w:rPr>
+        <w:tab/>
+        <w:t>8.带复制的基于局部性最少链接</w:t>
+      </w:r>
+    </w:p>
+    <w:p>
+      <w:pPr>
+        <w:ind w:left="420" w:leftChars="0" w:firstLine="420" w:firstLineChars="0"/>
+        <w:rPr>
+          <w:rFonts w:hint="eastAsia" w:ascii="新宋体" w:hAnsi="新宋体" w:eastAsia="新宋体" w:cs="新宋体"/>
+          <w:b w:val="0"/>
+          <w:bCs w:val="0"/>
+          <w:sz w:val="22"/>
+          <w:szCs w:val="22"/>
+          <w:lang w:val="en-US" w:eastAsia="zh-CN"/>
+        </w:rPr>
+      </w:pPr>
+      <w:r>
+        <w:rPr>
+          <w:rFonts w:hint="eastAsia" w:ascii="新宋体" w:hAnsi="新宋体" w:eastAsia="新宋体" w:cs="新宋体"/>
+          <w:b w:val="0"/>
+          <w:bCs w:val="0"/>
+          <w:sz w:val="22"/>
+          <w:szCs w:val="22"/>
+          <w:lang w:val="en-US" w:eastAsia="zh-CN"/>
+        </w:rPr>
+        <w:t>9.最短的期望的延迟</w:t>
+      </w:r>
+      <w:r>
+        <w:rPr>
+          <w:rFonts w:hint="eastAsia" w:ascii="新宋体" w:hAnsi="新宋体" w:eastAsia="新宋体" w:cs="新宋体"/>
+          <w:b w:val="0"/>
+          <w:bCs w:val="0"/>
+          <w:sz w:val="22"/>
+          <w:szCs w:val="22"/>
+          <w:lang w:val="en-US" w:eastAsia="zh-CN"/>
+        </w:rPr>
+        <w:tab/>
+        <w:t/>
+      </w:r>
+      <w:r>
+        <w:rPr>
+          <w:rFonts w:hint="eastAsia" w:ascii="新宋体" w:hAnsi="新宋体" w:eastAsia="新宋体" w:cs="新宋体"/>
+          <w:b w:val="0"/>
+          <w:bCs w:val="0"/>
+          <w:sz w:val="22"/>
+          <w:szCs w:val="22"/>
+          <w:lang w:val="en-US" w:eastAsia="zh-CN"/>
+        </w:rPr>
+        <w:tab/>
+        <w:t/>
+      </w:r>
+      <w:r>
+        <w:rPr>
+          <w:rFonts w:hint="eastAsia" w:ascii="新宋体" w:hAnsi="新宋体" w:eastAsia="新宋体" w:cs="新宋体"/>
+          <w:b w:val="0"/>
+          <w:bCs w:val="0"/>
+          <w:sz w:val="22"/>
+          <w:szCs w:val="22"/>
+          <w:lang w:val="en-US" w:eastAsia="zh-CN"/>
+        </w:rPr>
+        <w:tab/>
+        <w:t/>
+      </w:r>
+      <w:r>
+        <w:rPr>
+          <w:rFonts w:hint="eastAsia" w:ascii="新宋体" w:hAnsi="新宋体" w:eastAsia="新宋体" w:cs="新宋体"/>
+          <w:b w:val="0"/>
+          <w:bCs w:val="0"/>
+          <w:sz w:val="22"/>
+          <w:szCs w:val="22"/>
+          <w:lang w:val="en-US" w:eastAsia="zh-CN"/>
+        </w:rPr>
+        <w:tab/>
+        <w:t>10.最少队列调度</w:t>
+      </w:r>
+    </w:p>
+    <w:p>
+      <w:pPr>
+        <w:rPr>
+          <w:rFonts w:hint="eastAsia" w:ascii="新宋体" w:hAnsi="新宋体" w:eastAsia="新宋体" w:cs="新宋体"/>
+          <w:sz w:val="21"/>
+          <w:szCs w:val="21"/>
+        </w:rPr>
+      </w:pPr>
+    </w:p>
+    <w:p>
+      <w:pPr>
+        <w:rPr>
+          <w:rFonts w:hint="eastAsia" w:ascii="新宋体" w:hAnsi="新宋体" w:eastAsia="新宋体" w:cs="新宋体"/>
+          <w:sz w:val="21"/>
+          <w:szCs w:val="21"/>
+        </w:rPr>
+      </w:pPr>
+    </w:p>
+    <w:p>
+      <w:pPr>
+        <w:rPr>
+          <w:rFonts w:hint="eastAsia" w:ascii="新宋体" w:hAnsi="新宋体" w:eastAsia="新宋体" w:cs="新宋体"/>
+          <w:sz w:val="21"/>
+          <w:szCs w:val="21"/>
+        </w:rPr>
+      </w:pPr>
+    </w:p>
+    <w:p>
+      <w:pPr>
+        <w:rPr>
+          <w:rFonts w:hint="eastAsia" w:ascii="新宋体" w:hAnsi="新宋体" w:eastAsia="新宋体" w:cs="新宋体"/>
+          <w:sz w:val="21"/>
+          <w:szCs w:val="21"/>
+        </w:rPr>
+      </w:pPr>
+    </w:p>
+    <w:p>
+      <w:pPr>
+        <w:rPr>
+          <w:rFonts w:hint="eastAsia" w:ascii="新宋体" w:hAnsi="新宋体" w:eastAsia="新宋体" w:cs="新宋体"/>
+          <w:sz w:val="21"/>
+          <w:szCs w:val="21"/>
+        </w:rPr>
+      </w:pPr>
+    </w:p>
+    <w:p>
+      <w:pPr>
+        <w:rPr>
+          <w:rFonts w:hint="eastAsia" w:ascii="新宋体" w:hAnsi="新宋体" w:eastAsia="新宋体" w:cs="新宋体"/>
+          <w:b/>
+          <w:bCs/>
+          <w:sz w:val="28"/>
+          <w:szCs w:val="28"/>
+          <w:lang w:val="en-US" w:eastAsia="zh-CN"/>
+        </w:rPr>
+      </w:pPr>
+      <w:r>
+        <w:rPr>
+          <w:rFonts w:hint="eastAsia" w:ascii="新宋体" w:hAnsi="新宋体" w:eastAsia="新宋体" w:cs="新宋体"/>
+          <w:b/>
+          <w:bCs/>
+          <w:sz w:val="28"/>
+          <w:szCs w:val="28"/>
+        </w:rPr>
+        <w:t>Hap</w:t>
+      </w:r>
+      <w:r>
+        <w:rPr>
+          <w:rFonts w:hint="eastAsia" w:ascii="新宋体" w:hAnsi="新宋体" w:eastAsia="新宋体" w:cs="新宋体"/>
+          <w:b/>
+          <w:bCs/>
+          <w:sz w:val="28"/>
+          <w:szCs w:val="28"/>
+          <w:lang w:val="en-US" w:eastAsia="zh-CN"/>
+        </w:rPr>
+        <w:t>r</w:t>
+      </w:r>
+      <w:r>
+        <w:rPr>
+          <w:rFonts w:hint="eastAsia" w:ascii="新宋体" w:hAnsi="新宋体" w:eastAsia="新宋体" w:cs="新宋体"/>
+          <w:b/>
+          <w:bCs/>
+          <w:sz w:val="28"/>
+          <w:szCs w:val="28"/>
+        </w:rPr>
+        <w:t>oxy</w:t>
+      </w:r>
+      <w:r>
+        <w:rPr>
+          <w:rFonts w:hint="eastAsia" w:ascii="新宋体" w:hAnsi="新宋体" w:eastAsia="新宋体" w:cs="新宋体"/>
+          <w:b/>
+          <w:bCs/>
+          <w:sz w:val="28"/>
+          <w:szCs w:val="28"/>
+          <w:lang w:val="en-US" w:eastAsia="zh-CN"/>
+        </w:rPr>
+        <w:t xml:space="preserve">   </w:t>
+      </w:r>
+    </w:p>
+    <w:p>
+      <w:pPr>
+        <w:ind w:firstLine="420" w:firstLineChars="0"/>
+        <w:rPr>
+          <w:rFonts w:hint="eastAsia" w:ascii="新宋体" w:hAnsi="新宋体" w:eastAsia="新宋体" w:cs="新宋体"/>
+          <w:b w:val="0"/>
+          <w:bCs w:val="0"/>
+          <w:sz w:val="22"/>
+          <w:szCs w:val="22"/>
+          <w:lang w:val="en-US" w:eastAsia="zh-CN"/>
+        </w:rPr>
+      </w:pPr>
+      <w:r>
+        <w:rPr>
+          <w:rFonts w:hint="eastAsia" w:ascii="新宋体" w:hAnsi="新宋体" w:eastAsia="新宋体" w:cs="新宋体"/>
+          <w:b w:val="0"/>
+          <w:bCs w:val="0"/>
+          <w:sz w:val="22"/>
+          <w:szCs w:val="22"/>
+          <w:lang w:val="en-US" w:eastAsia="zh-CN"/>
+        </w:rPr>
+        <w:t>一款提供高可用性、负载均衡以及基于TCP（第四层）和HTTP（第七层）应用的正向代理软件，适用于那些负载特大的web站点,这些站点通常又需要会话保持或七层处理，HAProxy运行在当前的硬件上，完全可以支持数以万计的并发连接。 同时可以保护你的web服务器不被暴露到网络上。</w:t>
+      </w:r>
+      <w:r>
+        <w:rPr>
+          <w:rFonts w:hint="default" w:ascii="新宋体" w:hAnsi="新宋体" w:eastAsia="新宋体" w:cs="新宋体"/>
+          <w:b w:val="0"/>
+          <w:bCs w:val="0"/>
+          <w:sz w:val="22"/>
+          <w:szCs w:val="22"/>
+          <w:lang w:val="en-US" w:eastAsia="zh-CN"/>
+        </w:rPr>
+        <w:t xml:space="preserve">Haproxy </w:t>
+      </w:r>
+      <w:r>
+        <w:rPr>
+          <w:rFonts w:hint="eastAsia" w:ascii="新宋体" w:hAnsi="新宋体" w:eastAsia="新宋体" w:cs="新宋体"/>
+          <w:b w:val="0"/>
+          <w:bCs w:val="0"/>
+          <w:sz w:val="22"/>
+          <w:szCs w:val="22"/>
+          <w:lang w:val="en-US" w:eastAsia="zh-CN"/>
+        </w:rPr>
+        <w:t>并不是</w:t>
+      </w:r>
+      <w:r>
+        <w:rPr>
+          <w:rFonts w:hint="default" w:ascii="新宋体" w:hAnsi="新宋体" w:eastAsia="新宋体" w:cs="新宋体"/>
+          <w:b w:val="0"/>
+          <w:bCs w:val="0"/>
+          <w:sz w:val="22"/>
+          <w:szCs w:val="22"/>
+          <w:lang w:val="en-US" w:eastAsia="zh-CN"/>
+        </w:rPr>
+        <w:t xml:space="preserve"> Http </w:t>
+      </w:r>
+      <w:r>
+        <w:rPr>
+          <w:rFonts w:hint="eastAsia" w:ascii="新宋体" w:hAnsi="新宋体" w:eastAsia="新宋体" w:cs="新宋体"/>
+          <w:b w:val="0"/>
+          <w:bCs w:val="0"/>
+          <w:sz w:val="22"/>
+          <w:szCs w:val="22"/>
+          <w:lang w:val="en-US" w:eastAsia="zh-CN"/>
+        </w:rPr>
+        <w:t>服务器，像Nginx、apacheproxy等反代理服务器，能自个儿提供静态或动态文件的传输以及处理；而</w:t>
+      </w:r>
+      <w:r>
+        <w:rPr>
+          <w:rFonts w:hint="default" w:ascii="新宋体" w:hAnsi="新宋体" w:eastAsia="新宋体" w:cs="新宋体"/>
+          <w:b w:val="0"/>
+          <w:bCs w:val="0"/>
+          <w:sz w:val="22"/>
+          <w:szCs w:val="22"/>
+          <w:lang w:val="en-US" w:eastAsia="zh-CN"/>
+        </w:rPr>
+        <w:t xml:space="preserve">Haproxy </w:t>
+      </w:r>
+      <w:r>
+        <w:rPr>
+          <w:rFonts w:hint="eastAsia" w:ascii="新宋体" w:hAnsi="新宋体" w:eastAsia="新宋体" w:cs="新宋体"/>
+          <w:b w:val="0"/>
+          <w:bCs w:val="0"/>
+          <w:sz w:val="22"/>
+          <w:szCs w:val="22"/>
+          <w:lang w:val="en-US" w:eastAsia="zh-CN"/>
+        </w:rPr>
+        <w:t>仅仅，而且专门是一款的用于均衡负载的应用代理。其自身并不能提供</w:t>
+      </w:r>
+      <w:r>
+        <w:rPr>
+          <w:rFonts w:hint="default" w:ascii="新宋体" w:hAnsi="新宋体" w:eastAsia="新宋体" w:cs="新宋体"/>
+          <w:b w:val="0"/>
+          <w:bCs w:val="0"/>
+          <w:sz w:val="22"/>
+          <w:szCs w:val="22"/>
+          <w:lang w:val="en-US" w:eastAsia="zh-CN"/>
+        </w:rPr>
+        <w:t>http</w:t>
+      </w:r>
+      <w:r>
+        <w:rPr>
+          <w:rFonts w:hint="eastAsia" w:ascii="新宋体" w:hAnsi="新宋体" w:eastAsia="新宋体" w:cs="新宋体"/>
+          <w:b w:val="0"/>
+          <w:bCs w:val="0"/>
+          <w:sz w:val="22"/>
+          <w:szCs w:val="22"/>
+          <w:lang w:val="en-US" w:eastAsia="zh-CN"/>
+        </w:rPr>
+        <w:t>服务但其配置简单，拥有非常不错的服务器健康检查功能还有专门的系统状态监控页面，当其代理的后端服务器出现故障</w:t>
+      </w:r>
+      <w:r>
+        <w:rPr>
+          <w:rFonts w:hint="default" w:ascii="新宋体" w:hAnsi="新宋体" w:eastAsia="新宋体" w:cs="新宋体"/>
+          <w:b w:val="0"/>
+          <w:bCs w:val="0"/>
+          <w:sz w:val="22"/>
+          <w:szCs w:val="22"/>
+          <w:lang w:val="en-US" w:eastAsia="zh-CN"/>
+        </w:rPr>
+        <w:t>, HAProxy</w:t>
+      </w:r>
+      <w:r>
+        <w:rPr>
+          <w:rFonts w:hint="eastAsia" w:ascii="新宋体" w:hAnsi="新宋体" w:eastAsia="新宋体" w:cs="新宋体"/>
+          <w:b w:val="0"/>
+          <w:bCs w:val="0"/>
+          <w:sz w:val="22"/>
+          <w:szCs w:val="22"/>
+          <w:lang w:val="en-US" w:eastAsia="zh-CN"/>
+        </w:rPr>
+        <w:t>会自动将该服务器摘除，故障恢复后再自动将该服务器加入。</w:t>
+      </w:r>
+    </w:p>
+    <w:p>
+      <w:pPr>
+        <w:ind w:firstLine="420" w:firstLineChars="0"/>
+        <w:rPr>
+          <w:rFonts w:hint="eastAsia" w:ascii="新宋体" w:hAnsi="新宋体" w:eastAsia="新宋体" w:cs="新宋体"/>
+          <w:b w:val="0"/>
+          <w:bCs w:val="0"/>
+          <w:sz w:val="22"/>
+          <w:szCs w:val="22"/>
+          <w:lang w:val="en-US" w:eastAsia="zh-CN"/>
+        </w:rPr>
+      </w:pPr>
+    </w:p>
+    <w:p>
+      <w:pPr>
+        <w:rPr>
+          <w:rFonts w:hint="eastAsia" w:ascii="新宋体" w:hAnsi="新宋体" w:eastAsia="新宋体" w:cs="新宋体"/>
+          <w:b w:val="0"/>
+          <w:bCs w:val="0"/>
+          <w:sz w:val="22"/>
+          <w:szCs w:val="22"/>
+          <w:lang w:val="en-US" w:eastAsia="zh-CN"/>
+        </w:rPr>
+      </w:pPr>
+    </w:p>
+    <w:p>
+      <w:pPr>
+        <w:rPr>
+          <w:rFonts w:hint="eastAsia" w:ascii="新宋体" w:hAnsi="新宋体" w:eastAsia="新宋体" w:cs="新宋体"/>
+          <w:b/>
+          <w:bCs/>
+          <w:sz w:val="28"/>
+          <w:szCs w:val="28"/>
+        </w:rPr>
+      </w:pPr>
+      <w:r>
+        <w:rPr>
+          <w:rFonts w:hint="eastAsia" w:ascii="新宋体" w:hAnsi="新宋体" w:eastAsia="新宋体" w:cs="新宋体"/>
+          <w:b/>
+          <w:bCs/>
+          <w:sz w:val="28"/>
+          <w:szCs w:val="28"/>
         </w:rPr>
         <w:t>Ceph</w:t>
       </w:r>
     </w:p>
     <w:p>
       <w:pPr>
-        <w:rPr>
-          <w:rFonts w:hint="eastAsia" w:ascii="新宋体" w:hAnsi="新宋体" w:eastAsia="新宋体" w:cs="新宋体"/>
-          <w:sz w:val="21"/>
-          <w:szCs w:val="21"/>
-        </w:rPr>
-      </w:pPr>
-      <w:r>
-        <w:rPr>
-          <w:rFonts w:hint="eastAsia" w:ascii="新宋体" w:hAnsi="新宋体" w:eastAsia="新宋体" w:cs="新宋体"/>
-          <w:sz w:val="21"/>
-          <w:szCs w:val="21"/>
-        </w:rPr>
-        <w:t>Virsh</w:t>
-      </w:r>
-    </w:p>
-    <w:p>
-      <w:pPr>
-        <w:rPr>
-          <w:rFonts w:hint="eastAsia" w:ascii="新宋体" w:hAnsi="新宋体" w:eastAsia="新宋体" w:cs="新宋体"/>
-          <w:sz w:val="21"/>
-          <w:szCs w:val="21"/>
-        </w:rPr>
-      </w:pPr>
-      <w:r>
-        <w:rPr>
-          <w:rFonts w:hint="eastAsia" w:ascii="新宋体" w:hAnsi="新宋体" w:eastAsia="新宋体" w:cs="新宋体"/>
-          <w:sz w:val="21"/>
-          <w:szCs w:val="21"/>
+        <w:ind w:firstLine="420" w:firstLineChars="0"/>
+        <w:rPr>
+          <w:rFonts w:hint="default" w:ascii="新宋体" w:hAnsi="新宋体" w:eastAsia="新宋体" w:cs="新宋体"/>
+          <w:b w:val="0"/>
+          <w:bCs w:val="0"/>
+          <w:kern w:val="2"/>
+          <w:sz w:val="22"/>
+          <w:szCs w:val="22"/>
+          <w:lang w:val="en-US" w:eastAsia="zh-CN" w:bidi="ar-SA"/>
+        </w:rPr>
+      </w:pPr>
+      <w:r>
+        <w:rPr>
+          <w:rFonts w:hint="default" w:ascii="新宋体" w:hAnsi="新宋体" w:eastAsia="新宋体" w:cs="新宋体"/>
+          <w:b w:val="0"/>
+          <w:bCs w:val="0"/>
+          <w:kern w:val="2"/>
+          <w:sz w:val="22"/>
+          <w:szCs w:val="22"/>
+          <w:lang w:val="en-US" w:eastAsia="zh-CN" w:bidi="ar-SA"/>
+        </w:rPr>
+        <w:t>Ceph是一种一种为优秀的性能、可靠性和可扩展性而设计的统一的、分布式文件系统，所谓分布式，指的是Ceph可以部署在多台服务器上，通过多台服务器并行处理来对外提供高性能的读写块。同时Ceph除了能提供块存储，还可以提供文件存储、对象存储。</w:t>
+      </w:r>
+    </w:p>
+    <w:p>
+      <w:pPr>
+        <w:ind w:firstLine="420" w:firstLineChars="0"/>
+        <w:rPr>
+          <w:rFonts w:hint="eastAsia" w:ascii="新宋体" w:hAnsi="新宋体" w:eastAsia="新宋体" w:cs="新宋体"/>
+          <w:b w:val="0"/>
+          <w:bCs w:val="0"/>
+          <w:kern w:val="2"/>
+          <w:sz w:val="22"/>
+          <w:szCs w:val="22"/>
+          <w:lang w:val="en-US" w:eastAsia="zh-CN" w:bidi="ar-SA"/>
+        </w:rPr>
+      </w:pPr>
+    </w:p>
+    <w:p>
+      <w:pPr>
+        <w:rPr>
+          <w:rFonts w:hint="eastAsia" w:ascii="新宋体" w:hAnsi="新宋体" w:eastAsia="新宋体" w:cs="新宋体"/>
+          <w:sz w:val="21"/>
+          <w:szCs w:val="21"/>
+        </w:rPr>
+      </w:pPr>
+    </w:p>
+    <w:p>
+      <w:pPr>
+        <w:rPr>
+          <w:rFonts w:hint="eastAsia" w:ascii="新宋体" w:hAnsi="新宋体" w:eastAsia="新宋体" w:cs="新宋体"/>
+          <w:b/>
+          <w:bCs/>
+          <w:sz w:val="28"/>
+          <w:szCs w:val="28"/>
+        </w:rPr>
+      </w:pPr>
+      <w:r>
+        <w:rPr>
+          <w:rFonts w:hint="eastAsia" w:ascii="新宋体" w:hAnsi="新宋体" w:eastAsia="新宋体" w:cs="新宋体"/>
+          <w:b/>
+          <w:bCs/>
+          <w:sz w:val="28"/>
+          <w:szCs w:val="28"/>
         </w:rPr>
         <w:t>存储技术</w:t>
       </w:r>
@@ -1530,13 +2529,17 @@
         <w:ind w:firstLine="420" w:firstLineChars="0"/>
         <w:rPr>
           <w:rFonts w:hint="eastAsia" w:ascii="新宋体" w:hAnsi="新宋体" w:eastAsia="新宋体" w:cs="新宋体"/>
-          <w:sz w:val="21"/>
-          <w:szCs w:val="21"/>
-        </w:rPr>
-      </w:pPr>
-      <w:r>
-        <w:rPr>
-          <w:rFonts w:hint="eastAsia" w:ascii="新宋体" w:hAnsi="新宋体" w:eastAsia="新宋体" w:cs="新宋体"/>
+          <w:b/>
+          <w:bCs/>
+          <w:sz w:val="21"/>
+          <w:szCs w:val="21"/>
+        </w:rPr>
+      </w:pPr>
+      <w:r>
+        <w:rPr>
+          <w:rFonts w:hint="eastAsia" w:ascii="新宋体" w:hAnsi="新宋体" w:eastAsia="新宋体" w:cs="新宋体"/>
+          <w:b/>
+          <w:bCs/>
           <w:sz w:val="21"/>
           <w:szCs w:val="21"/>
         </w:rPr>
@@ -1638,13 +2641,17 @@
         <w:ind w:firstLine="420" w:firstLineChars="0"/>
         <w:rPr>
           <w:rFonts w:hint="eastAsia" w:ascii="新宋体" w:hAnsi="新宋体" w:eastAsia="新宋体" w:cs="新宋体"/>
-          <w:sz w:val="21"/>
-          <w:szCs w:val="21"/>
-        </w:rPr>
-      </w:pPr>
-      <w:r>
-        <w:rPr>
-          <w:rFonts w:hint="eastAsia" w:ascii="新宋体" w:hAnsi="新宋体" w:eastAsia="新宋体" w:cs="新宋体"/>
+          <w:b/>
+          <w:bCs/>
+          <w:sz w:val="21"/>
+          <w:szCs w:val="21"/>
+        </w:rPr>
+      </w:pPr>
+      <w:r>
+        <w:rPr>
+          <w:rFonts w:hint="eastAsia" w:ascii="新宋体" w:hAnsi="新宋体" w:eastAsia="新宋体" w:cs="新宋体"/>
+          <w:b/>
+          <w:bCs/>
           <w:sz w:val="21"/>
           <w:szCs w:val="21"/>
         </w:rPr>
@@ -1781,17 +2788,59 @@
       <w:pPr>
         <w:rPr>
           <w:rFonts w:hint="eastAsia" w:ascii="新宋体" w:hAnsi="新宋体" w:eastAsia="新宋体" w:cs="新宋体"/>
-          <w:sz w:val="21"/>
-          <w:szCs w:val="21"/>
-        </w:rPr>
-      </w:pPr>
-      <w:r>
-        <w:rPr>
-          <w:rFonts w:hint="eastAsia" w:ascii="新宋体" w:hAnsi="新宋体" w:eastAsia="新宋体" w:cs="新宋体"/>
+          <w:b/>
+          <w:bCs/>
+          <w:sz w:val="21"/>
+          <w:szCs w:val="21"/>
+        </w:rPr>
+      </w:pPr>
+      <w:r>
+        <w:rPr>
+          <w:rFonts w:hint="eastAsia" w:ascii="新宋体" w:hAnsi="新宋体" w:eastAsia="新宋体" w:cs="新宋体"/>
+          <w:b/>
+          <w:bCs/>
           <w:sz w:val="21"/>
           <w:szCs w:val="21"/>
         </w:rPr>
         <w:t>Multipath多路径</w:t>
+      </w:r>
+    </w:p>
+    <w:p>
+      <w:pPr>
+        <w:ind w:firstLine="420" w:firstLineChars="0"/>
+        <w:rPr>
+          <w:rFonts w:hint="eastAsia" w:ascii="新宋体" w:hAnsi="新宋体" w:eastAsia="新宋体" w:cs="新宋体"/>
+          <w:sz w:val="21"/>
+          <w:szCs w:val="21"/>
+          <w:lang w:eastAsia="zh-CN"/>
+        </w:rPr>
+      </w:pPr>
+      <w:r>
+        <w:rPr>
+          <w:rFonts w:hint="eastAsia" w:ascii="新宋体" w:hAnsi="新宋体" w:eastAsia="新宋体" w:cs="新宋体"/>
+          <w:sz w:val="21"/>
+          <w:szCs w:val="21"/>
+          <w:lang w:eastAsia="zh-CN"/>
+        </w:rPr>
+        <w:t>由</w:t>
+      </w:r>
+      <w:r>
+        <w:rPr>
+          <w:rFonts w:hint="eastAsia" w:ascii="新宋体" w:hAnsi="新宋体" w:eastAsia="新宋体" w:cs="新宋体"/>
+          <w:sz w:val="21"/>
+          <w:szCs w:val="21"/>
+          <w:lang w:val="en-US" w:eastAsia="zh-CN"/>
+        </w:rPr>
+        <w:t>光纤组成的SAN环境，主机和存储通过了光纤交换机连接，就构成了多对多的关系</w:t>
+      </w:r>
+      <w:r>
+        <w:rPr>
+          <w:rFonts w:hint="eastAsia" w:ascii="新宋体" w:hAnsi="新宋体" w:eastAsia="新宋体" w:cs="新宋体"/>
+          <w:sz w:val="21"/>
+          <w:szCs w:val="21"/>
+          <w:lang w:eastAsia="zh-CN"/>
+        </w:rPr>
+        <w:t>。</w:t>
       </w:r>
     </w:p>
     <w:p>
@@ -1815,76 +2864,8 @@
           <w:lang w:eastAsia="zh-CN" w:bidi="ar"/>
         </w:rPr>
       </w:pPr>
-      <w:r>
-        <w:rPr>
-          <w:rFonts w:hint="eastAsia" w:ascii="新宋体" w:hAnsi="新宋体" w:eastAsia="新宋体" w:cs="新宋体"/>
-          <w:b w:val="0"/>
-          <w:i w:val="0"/>
-          <w:caps w:val="0"/>
-          <w:color w:val="333333"/>
-          <w:spacing w:val="0"/>
-          <w:kern w:val="0"/>
-          <w:sz w:val="21"/>
-          <w:szCs w:val="21"/>
-          <w:shd w:val="clear" w:fill="F5F6F7"/>
-          <w:lang w:eastAsia="zh-CN" w:bidi="ar"/>
-        </w:rPr>
-        <w:t>由</w:t>
-      </w:r>
-      <w:r>
-        <w:rPr>
-          <w:rFonts w:hint="eastAsia" w:ascii="新宋体" w:hAnsi="新宋体" w:eastAsia="新宋体" w:cs="新宋体"/>
-          <w:b w:val="0"/>
-          <w:i w:val="0"/>
-          <w:caps w:val="0"/>
-          <w:color w:val="333333"/>
-          <w:spacing w:val="0"/>
-          <w:kern w:val="0"/>
-          <w:sz w:val="21"/>
-          <w:szCs w:val="21"/>
-          <w:shd w:val="clear" w:fill="F5F6F7"/>
-          <w:lang w:val="en-US" w:eastAsia="zh-CN" w:bidi="ar"/>
-        </w:rPr>
-        <w:t>光纤组成的SAN环境，主机和存储通过了光纤交换机连接，就构成了多对多的关系</w:t>
-      </w:r>
-      <w:r>
-        <w:rPr>
-          <w:rFonts w:hint="eastAsia" w:ascii="新宋体" w:hAnsi="新宋体" w:eastAsia="新宋体" w:cs="新宋体"/>
-          <w:b w:val="0"/>
-          <w:i w:val="0"/>
-          <w:caps w:val="0"/>
-          <w:color w:val="333333"/>
-          <w:spacing w:val="0"/>
-          <w:kern w:val="0"/>
-          <w:sz w:val="21"/>
-          <w:szCs w:val="21"/>
-          <w:shd w:val="clear" w:fill="F5F6F7"/>
-          <w:lang w:eastAsia="zh-CN" w:bidi="ar"/>
-        </w:rPr>
-        <w:t>。</w:t>
-      </w:r>
-    </w:p>
-    <w:p>
-      <w:pPr>
-        <w:keepNext w:val="0"/>
-        <w:keepLines w:val="0"/>
-        <w:widowControl/>
-        <w:suppressLineNumbers w:val="0"/>
-        <w:jc w:val="left"/>
-        <w:rPr>
-          <w:rFonts w:hint="eastAsia" w:ascii="新宋体" w:hAnsi="新宋体" w:eastAsia="新宋体" w:cs="新宋体"/>
-          <w:b w:val="0"/>
-          <w:i w:val="0"/>
-          <w:caps w:val="0"/>
-          <w:color w:val="333333"/>
-          <w:spacing w:val="0"/>
-          <w:kern w:val="0"/>
-          <w:sz w:val="21"/>
-          <w:szCs w:val="21"/>
-          <w:shd w:val="clear" w:fill="F5F6F7"/>
-          <w:lang w:eastAsia="zh-CN" w:bidi="ar"/>
-        </w:rPr>
-      </w:pPr>
+      <w:bookmarkStart w:id="0" w:name="_GoBack"/>
+      <w:bookmarkEnd w:id="0"/>
     </w:p>
     <w:sectPr>
       <w:pgSz w:w="11906" w:h="16838"/>
@@ -1909,7 +2890,7 @@
     <w:lsdException w:qFormat="1" w:unhideWhenUsed="0" w:uiPriority="0" w:semiHidden="0" w:name="Normal"/>
     <w:lsdException w:qFormat="1" w:unhideWhenUsed="0" w:uiPriority="0" w:semiHidden="0" w:name="heading 1"/>
     <w:lsdException w:qFormat="1" w:uiPriority="0" w:name="heading 2"/>
-    <w:lsdException w:qFormat="1" w:uiPriority="0" w:name="heading 3"/>
+    <w:lsdException w:qFormat="1" w:uiPriority="0" w:semiHidden="0" w:name="heading 3"/>
     <w:lsdException w:qFormat="1" w:uiPriority="0" w:name="heading 4"/>
     <w:lsdException w:qFormat="1" w:uiPriority="0" w:name="heading 5"/>
     <w:lsdException w:qFormat="1" w:uiPriority="0" w:name="heading 6"/>
@@ -2191,12 +3172,12 @@
       <w:lang w:val="en-US" w:eastAsia="zh-CN" w:bidi="ar"/>
     </w:rPr>
   </w:style>
-  <w:style w:type="character" w:default="1" w:styleId="3">
+  <w:style w:type="character" w:default="1" w:styleId="4">
     <w:name w:val="Default Paragraph Font"/>
     <w:semiHidden/>
     <w:uiPriority w:val="0"/>
   </w:style>
-  <w:style w:type="table" w:default="1" w:styleId="4">
+  <w:style w:type="table" w:default="1" w:styleId="6">
     <w:name w:val="Normal Table"/>
     <w:semiHidden/>
     <w:qFormat/>
@@ -2211,6 +3192,30 @@
       </w:tblCellMar>
     </w:tblPr>
   </w:style>
+  <w:style w:type="paragraph" w:styleId="3">
+    <w:name w:val="Normal (Web)"/>
+    <w:basedOn w:val="1"/>
+    <w:uiPriority w:val="0"/>
+    <w:pPr>
+      <w:spacing w:before="0" w:beforeAutospacing="1" w:after="0" w:afterAutospacing="1"/>
+      <w:ind w:left="0" w:right="0"/>
+      <w:jc w:val="left"/>
+    </w:pPr>
+    <w:rPr>
+      <w:kern w:val="0"/>
+      <w:sz w:val="24"/>
+      <w:lang w:val="en-US" w:eastAsia="zh-CN" w:bidi="ar"/>
+    </w:rPr>
+  </w:style>
+  <w:style w:type="character" w:styleId="5">
+    <w:name w:val="Strong"/>
+    <w:basedOn w:val="4"/>
+    <w:qFormat/>
+    <w:uiPriority w:val="0"/>
+    <w:rPr>
+      <w:b/>
+    </w:rPr>
+  </w:style>
 </w:styles>
 </file>
 
@@ -2219,7 +3224,7 @@
   <a:themeElements>
     <a:clrScheme name="Office">
       <a:dk1>
-        <a:sysClr val="windowText" lastClr="2E3436"/>
+        <a:sysClr val="windowText" lastClr="000000"/>
       </a:dk1>
       <a:lt1>
         <a:sysClr val="window" lastClr="FFFFFF"/>
@@ -2466,7 +3471,6 @@
     </a:fmtScheme>
   </a:themeElements>
   <a:objectDefaults/>
-  <a:extraClrSchemeLst/>
 </a:theme>
 </file>
 

--- a/aaaaa.docx
+++ b/aaaaa.docx
@@ -958,6 +958,8 @@
           <w:szCs w:val="21"/>
         </w:rPr>
       </w:pPr>
+      <w:bookmarkStart w:id="0" w:name="_GoBack"/>
+      <w:bookmarkEnd w:id="0"/>
     </w:p>
     <w:p>
       <w:pPr>
@@ -1267,7 +1269,6 @@
           <w:sz w:val="22"/>
           <w:szCs w:val="22"/>
           <w:u w:val="none"/>
-          <w:bdr w:val="none" w:color="auto" w:sz="0" w:space="0"/>
         </w:rPr>
         <w:t>LVS</w:t>
       </w:r>
@@ -1282,7 +1283,6 @@
           <w:sz w:val="22"/>
           <w:szCs w:val="22"/>
           <w:u w:val="none"/>
-          <w:bdr w:val="none" w:color="auto" w:sz="0" w:space="0"/>
         </w:rPr>
         <w:t>能干什么？</w:t>
       </w:r>
@@ -1800,7 +1800,6 @@
           <w:lang w:val="en-US" w:eastAsia="zh-CN"/>
         </w:rPr>
         <w:tab/>
-        <w:t/>
       </w:r>
       <w:r>
         <w:rPr>
@@ -1812,7 +1811,6 @@
           <w:lang w:val="en-US" w:eastAsia="zh-CN"/>
         </w:rPr>
         <w:tab/>
-        <w:t/>
       </w:r>
       <w:r>
         <w:rPr>
@@ -1824,7 +1822,6 @@
           <w:lang w:val="en-US" w:eastAsia="zh-CN"/>
         </w:rPr>
         <w:tab/>
-        <w:t/>
       </w:r>
       <w:r>
         <w:rPr>
@@ -1836,7 +1833,6 @@
           <w:lang w:val="en-US" w:eastAsia="zh-CN"/>
         </w:rPr>
         <w:tab/>
-        <w:t/>
       </w:r>
       <w:r>
         <w:rPr>
@@ -1848,7 +1844,6 @@
           <w:lang w:val="en-US" w:eastAsia="zh-CN"/>
         </w:rPr>
         <w:tab/>
-        <w:t/>
       </w:r>
       <w:r>
         <w:rPr>
@@ -1860,6 +1855,16 @@
           <w:lang w:val="en-US" w:eastAsia="zh-CN"/>
         </w:rPr>
         <w:tab/>
+      </w:r>
+      <w:r>
+        <w:rPr>
+          <w:rFonts w:hint="eastAsia" w:ascii="新宋体" w:hAnsi="新宋体" w:eastAsia="新宋体" w:cs="新宋体"/>
+          <w:b w:val="0"/>
+          <w:bCs w:val="0"/>
+          <w:sz w:val="22"/>
+          <w:szCs w:val="22"/>
+          <w:lang w:val="en-US" w:eastAsia="zh-CN"/>
+        </w:rPr>
         <w:t xml:space="preserve">2.加权轮叫 </w:t>
       </w:r>
     </w:p>
@@ -1896,7 +1901,6 @@
           <w:lang w:val="en-US" w:eastAsia="zh-CN"/>
         </w:rPr>
         <w:tab/>
-        <w:t/>
       </w:r>
       <w:r>
         <w:rPr>
@@ -1908,7 +1912,6 @@
           <w:lang w:val="en-US" w:eastAsia="zh-CN"/>
         </w:rPr>
         <w:tab/>
-        <w:t/>
       </w:r>
       <w:r>
         <w:rPr>
@@ -1920,7 +1923,6 @@
           <w:lang w:val="en-US" w:eastAsia="zh-CN"/>
         </w:rPr>
         <w:tab/>
-        <w:t/>
       </w:r>
       <w:r>
         <w:rPr>
@@ -1932,7 +1934,6 @@
           <w:lang w:val="en-US" w:eastAsia="zh-CN"/>
         </w:rPr>
         <w:tab/>
-        <w:t/>
       </w:r>
       <w:r>
         <w:rPr>
@@ -1944,7 +1945,6 @@
           <w:lang w:val="en-US" w:eastAsia="zh-CN"/>
         </w:rPr>
         <w:tab/>
-        <w:t/>
       </w:r>
       <w:r>
         <w:rPr>
@@ -1956,6 +1956,16 @@
           <w:lang w:val="en-US" w:eastAsia="zh-CN"/>
         </w:rPr>
         <w:tab/>
+      </w:r>
+      <w:r>
+        <w:rPr>
+          <w:rFonts w:hint="eastAsia" w:ascii="新宋体" w:hAnsi="新宋体" w:eastAsia="新宋体" w:cs="新宋体"/>
+          <w:b w:val="0"/>
+          <w:bCs w:val="0"/>
+          <w:sz w:val="22"/>
+          <w:szCs w:val="22"/>
+          <w:lang w:val="en-US" w:eastAsia="zh-CN"/>
+        </w:rPr>
         <w:t>4.加权最少连</w:t>
       </w:r>
     </w:p>
@@ -1992,7 +2002,6 @@
           <w:lang w:val="en-US" w:eastAsia="zh-CN"/>
         </w:rPr>
         <w:tab/>
-        <w:t/>
       </w:r>
       <w:r>
         <w:rPr>
@@ -2004,7 +2013,6 @@
           <w:lang w:val="en-US" w:eastAsia="zh-CN"/>
         </w:rPr>
         <w:tab/>
-        <w:t/>
       </w:r>
       <w:r>
         <w:rPr>
@@ -2016,7 +2024,6 @@
           <w:lang w:val="en-US" w:eastAsia="zh-CN"/>
         </w:rPr>
         <w:tab/>
-        <w:t/>
       </w:r>
       <w:r>
         <w:rPr>
@@ -2028,7 +2035,6 @@
           <w:lang w:val="en-US" w:eastAsia="zh-CN"/>
         </w:rPr>
         <w:tab/>
-        <w:t/>
       </w:r>
       <w:r>
         <w:rPr>
@@ -2040,6 +2046,16 @@
           <w:lang w:val="en-US" w:eastAsia="zh-CN"/>
         </w:rPr>
         <w:tab/>
+      </w:r>
+      <w:r>
+        <w:rPr>
+          <w:rFonts w:hint="eastAsia" w:ascii="新宋体" w:hAnsi="新宋体" w:eastAsia="新宋体" w:cs="新宋体"/>
+          <w:b w:val="0"/>
+          <w:bCs w:val="0"/>
+          <w:sz w:val="22"/>
+          <w:szCs w:val="22"/>
+          <w:lang w:val="en-US" w:eastAsia="zh-CN"/>
+        </w:rPr>
         <w:t>6.目标地址散列</w:t>
       </w:r>
     </w:p>
@@ -2076,7 +2092,6 @@
           <w:lang w:val="en-US" w:eastAsia="zh-CN"/>
         </w:rPr>
         <w:tab/>
-        <w:t/>
       </w:r>
       <w:r>
         <w:rPr>
@@ -2088,7 +2103,6 @@
           <w:lang w:val="en-US" w:eastAsia="zh-CN"/>
         </w:rPr>
         <w:tab/>
-        <w:t/>
       </w:r>
       <w:r>
         <w:rPr>
@@ -2100,6 +2114,16 @@
           <w:lang w:val="en-US" w:eastAsia="zh-CN"/>
         </w:rPr>
         <w:tab/>
+      </w:r>
+      <w:r>
+        <w:rPr>
+          <w:rFonts w:hint="eastAsia" w:ascii="新宋体" w:hAnsi="新宋体" w:eastAsia="新宋体" w:cs="新宋体"/>
+          <w:b w:val="0"/>
+          <w:bCs w:val="0"/>
+          <w:sz w:val="22"/>
+          <w:szCs w:val="22"/>
+          <w:lang w:val="en-US" w:eastAsia="zh-CN"/>
+        </w:rPr>
         <w:t>8.带复制的基于局部性最少链接</w:t>
       </w:r>
     </w:p>
@@ -2136,7 +2160,6 @@
           <w:lang w:val="en-US" w:eastAsia="zh-CN"/>
         </w:rPr>
         <w:tab/>
-        <w:t/>
       </w:r>
       <w:r>
         <w:rPr>
@@ -2148,7 +2171,6 @@
           <w:lang w:val="en-US" w:eastAsia="zh-CN"/>
         </w:rPr>
         <w:tab/>
-        <w:t/>
       </w:r>
       <w:r>
         <w:rPr>
@@ -2160,7 +2182,6 @@
           <w:lang w:val="en-US" w:eastAsia="zh-CN"/>
         </w:rPr>
         <w:tab/>
-        <w:t/>
       </w:r>
       <w:r>
         <w:rPr>
@@ -2172,6 +2193,16 @@
           <w:lang w:val="en-US" w:eastAsia="zh-CN"/>
         </w:rPr>
         <w:tab/>
+      </w:r>
+      <w:r>
+        <w:rPr>
+          <w:rFonts w:hint="eastAsia" w:ascii="新宋体" w:hAnsi="新宋体" w:eastAsia="新宋体" w:cs="新宋体"/>
+          <w:b w:val="0"/>
+          <w:bCs w:val="0"/>
+          <w:sz w:val="22"/>
+          <w:szCs w:val="22"/>
+          <w:lang w:val="en-US" w:eastAsia="zh-CN"/>
+        </w:rPr>
         <w:t>10.最少队列调度</w:t>
       </w:r>
     </w:p>
@@ -2770,37 +2801,28 @@
       <w:pPr>
         <w:rPr>
           <w:rFonts w:hint="eastAsia" w:ascii="新宋体" w:hAnsi="新宋体" w:eastAsia="新宋体" w:cs="新宋体"/>
-          <w:sz w:val="21"/>
-          <w:szCs w:val="21"/>
-        </w:rPr>
-      </w:pPr>
-    </w:p>
-    <w:p>
-      <w:pPr>
-        <w:rPr>
-          <w:rFonts w:hint="eastAsia" w:ascii="新宋体" w:hAnsi="新宋体" w:eastAsia="新宋体" w:cs="新宋体"/>
-          <w:sz w:val="21"/>
-          <w:szCs w:val="21"/>
-        </w:rPr>
-      </w:pPr>
-    </w:p>
-    <w:p>
-      <w:pPr>
-        <w:rPr>
-          <w:rFonts w:hint="eastAsia" w:ascii="新宋体" w:hAnsi="新宋体" w:eastAsia="新宋体" w:cs="新宋体"/>
-          <w:b/>
-          <w:bCs/>
-          <w:sz w:val="21"/>
-          <w:szCs w:val="21"/>
-        </w:rPr>
-      </w:pPr>
-      <w:r>
-        <w:rPr>
-          <w:rFonts w:hint="eastAsia" w:ascii="新宋体" w:hAnsi="新宋体" w:eastAsia="新宋体" w:cs="新宋体"/>
-          <w:b/>
-          <w:bCs/>
-          <w:sz w:val="21"/>
-          <w:szCs w:val="21"/>
+          <w:sz w:val="24"/>
+          <w:szCs w:val="24"/>
+        </w:rPr>
+      </w:pPr>
+    </w:p>
+    <w:p>
+      <w:pPr>
+        <w:rPr>
+          <w:rFonts w:hint="eastAsia" w:ascii="新宋体" w:hAnsi="新宋体" w:eastAsia="新宋体" w:cs="新宋体"/>
+          <w:b/>
+          <w:bCs/>
+          <w:sz w:val="24"/>
+          <w:szCs w:val="24"/>
+        </w:rPr>
+      </w:pPr>
+      <w:r>
+        <w:rPr>
+          <w:rFonts w:hint="eastAsia" w:ascii="新宋体" w:hAnsi="新宋体" w:eastAsia="新宋体" w:cs="新宋体"/>
+          <w:b/>
+          <w:bCs/>
+          <w:sz w:val="24"/>
+          <w:szCs w:val="24"/>
         </w:rPr>
         <w:t>Multipath多路径</w:t>
       </w:r>
@@ -2851,21 +2873,173 @@
         <w:suppressLineNumbers w:val="0"/>
         <w:jc w:val="left"/>
         <w:rPr>
-          <w:rFonts w:hint="eastAsia" w:ascii="新宋体" w:hAnsi="新宋体" w:eastAsia="新宋体" w:cs="新宋体"/>
-          <w:b w:val="0"/>
+          <w:rFonts w:hint="default" w:ascii="新宋体" w:hAnsi="新宋体" w:eastAsia="新宋体" w:cs="新宋体"/>
+          <w:b/>
+          <w:bCs/>
           <w:i w:val="0"/>
           <w:caps w:val="0"/>
           <w:color w:val="333333"/>
           <w:spacing w:val="0"/>
           <w:kern w:val="0"/>
-          <w:sz w:val="21"/>
-          <w:szCs w:val="21"/>
+          <w:sz w:val="28"/>
+          <w:szCs w:val="28"/>
           <w:shd w:val="clear" w:fill="F5F6F7"/>
           <w:lang w:eastAsia="zh-CN" w:bidi="ar"/>
         </w:rPr>
       </w:pPr>
-      <w:bookmarkStart w:id="0" w:name="_GoBack"/>
-      <w:bookmarkEnd w:id="0"/>
+      <w:r>
+        <w:rPr>
+          <w:rFonts w:hint="default" w:ascii="新宋体" w:hAnsi="新宋体" w:eastAsia="新宋体" w:cs="新宋体"/>
+          <w:b/>
+          <w:bCs/>
+          <w:i w:val="0"/>
+          <w:caps w:val="0"/>
+          <w:color w:val="333333"/>
+          <w:spacing w:val="0"/>
+          <w:kern w:val="0"/>
+          <w:sz w:val="28"/>
+          <w:szCs w:val="28"/>
+          <w:shd w:val="clear" w:fill="F5F6F7"/>
+          <w:lang w:eastAsia="zh-CN" w:bidi="ar"/>
+        </w:rPr>
+        <w:t>MHA</w:t>
+      </w:r>
+    </w:p>
+    <w:p>
+      <w:pPr>
+        <w:ind w:firstLine="420" w:firstLineChars="0"/>
+        <w:rPr>
+          <w:rFonts w:hint="eastAsia" w:ascii="新宋体" w:hAnsi="新宋体" w:eastAsia="新宋体" w:cs="新宋体"/>
+          <w:sz w:val="21"/>
+          <w:szCs w:val="21"/>
+          <w:lang w:val="en-US" w:eastAsia="zh-CN"/>
+        </w:rPr>
+      </w:pPr>
+      <w:r>
+        <w:rPr>
+          <w:rFonts w:hint="eastAsia" w:ascii="新宋体" w:hAnsi="新宋体" w:eastAsia="新宋体" w:cs="新宋体"/>
+          <w:sz w:val="21"/>
+          <w:szCs w:val="21"/>
+          <w:lang w:val="en-US" w:eastAsia="zh-CN"/>
+        </w:rPr>
+        <w:t>MHA是一款开源的MySQL高可用程序，为MySQL主从复制架构提供了节点故障转移功能</w:t>
+      </w:r>
+      <w:r>
+        <w:rPr>
+          <w:rFonts w:hint="eastAsia" w:ascii="新宋体" w:hAnsi="新宋体" w:eastAsia="新宋体" w:cs="新宋体"/>
+          <w:sz w:val="21"/>
+          <w:szCs w:val="21"/>
+          <w:lang w:eastAsia="zh-CN"/>
+        </w:rPr>
+        <w:t>,</w:t>
+      </w:r>
+      <w:r>
+        <w:rPr>
+          <w:rFonts w:hint="eastAsia" w:ascii="新宋体" w:hAnsi="新宋体" w:eastAsia="新宋体" w:cs="新宋体"/>
+          <w:sz w:val="21"/>
+          <w:szCs w:val="21"/>
+          <w:lang w:val="en-US" w:eastAsia="zh-CN"/>
+        </w:rPr>
+        <w:t>在MySQL故障切换过程中，MHA能做到在0~30秒之内自动完成数据库的故障切换操作，并且在进行故障切换的过程中，MHA能在最大程度上保证数据的一致性，以达到真正意义上的高可用。该软件由两部分组成：MHA Manager（管理节点）和MHA Node（数据节点）MHA Manager可以单独部署在一台独立的机器上管理多个master-slave集群</w:t>
+      </w:r>
+    </w:p>
+    <w:p>
+      <w:pPr>
+        <w:ind w:firstLine="420" w:firstLineChars="0"/>
+        <w:rPr>
+          <w:rFonts w:hint="eastAsia" w:ascii="新宋体" w:hAnsi="新宋体" w:eastAsia="新宋体" w:cs="新宋体"/>
+          <w:sz w:val="21"/>
+          <w:szCs w:val="21"/>
+          <w:lang w:val="en-US" w:eastAsia="zh-CN"/>
+        </w:rPr>
+      </w:pPr>
+      <w:r>
+        <w:rPr>
+          <w:rFonts w:hint="eastAsia" w:ascii="新宋体" w:hAnsi="新宋体" w:eastAsia="新宋体" w:cs="新宋体"/>
+          <w:sz w:val="21"/>
+          <w:szCs w:val="21"/>
+          <w:lang w:val="en-US" w:eastAsia="zh-CN"/>
+        </w:rPr>
+        <w:t>MHA Node运行在每台MySQL服务器上，MHA Manager会定时探测集群中的master节点，当master出现故障时，它可以自动将最新数据的slave提升为新的master，然后将所有其他的slave重新指向新的master。</w:t>
+      </w:r>
+    </w:p>
+    <w:p>
+      <w:pPr>
+        <w:ind w:firstLine="420" w:firstLineChars="0"/>
+        <w:rPr>
+          <w:rFonts w:hint="eastAsia" w:ascii="新宋体" w:hAnsi="新宋体" w:eastAsia="新宋体" w:cs="新宋体"/>
+          <w:sz w:val="21"/>
+          <w:szCs w:val="21"/>
+          <w:lang w:val="en-US" w:eastAsia="zh-CN"/>
+        </w:rPr>
+      </w:pPr>
+      <w:r>
+        <w:rPr>
+          <w:rFonts w:hint="eastAsia" w:ascii="新宋体" w:hAnsi="新宋体" w:eastAsia="新宋体" w:cs="新宋体"/>
+          <w:sz w:val="21"/>
+          <w:szCs w:val="21"/>
+          <w:lang w:val="en-US" w:eastAsia="zh-CN"/>
+        </w:rPr>
+        <w:t>目前MHA主要支持一主多从的架构，</w:t>
+      </w:r>
+      <w:r>
+        <w:rPr>
+          <w:rFonts w:hint="default" w:ascii="新宋体" w:hAnsi="新宋体" w:eastAsia="新宋体" w:cs="新宋体"/>
+          <w:sz w:val="21"/>
+          <w:szCs w:val="21"/>
+          <w:lang w:val="en-US" w:eastAsia="zh-CN"/>
+        </w:rPr>
+        <w:t>要搭建MHA,要求一个复制集群中必须最少有三台数据库服务器，一主二从，即一台充当master，一台充当备用master，另外一台充当从库，因为至少需要三台服务器，</w:t>
+      </w:r>
+    </w:p>
+    <w:p>
+      <w:pPr>
+        <w:keepNext w:val="0"/>
+        <w:keepLines w:val="0"/>
+        <w:widowControl/>
+        <w:suppressLineNumbers w:val="0"/>
+        <w:jc w:val="left"/>
+      </w:pPr>
+    </w:p>
+    <w:p>
+      <w:pPr>
+        <w:keepNext w:val="0"/>
+        <w:keepLines w:val="0"/>
+        <w:widowControl/>
+        <w:suppressLineNumbers w:val="0"/>
+        <w:jc w:val="left"/>
+      </w:pPr>
+    </w:p>
+    <w:p>
+      <w:pPr>
+        <w:keepNext w:val="0"/>
+        <w:keepLines w:val="0"/>
+        <w:widowControl/>
+        <w:suppressLineNumbers w:val="0"/>
+        <w:jc w:val="left"/>
+      </w:pPr>
+    </w:p>
+    <w:p>
+      <w:pPr>
+        <w:keepNext w:val="0"/>
+        <w:keepLines w:val="0"/>
+        <w:widowControl/>
+        <w:suppressLineNumbers w:val="0"/>
+        <w:jc w:val="left"/>
+        <w:rPr>
+          <w:rFonts w:hint="eastAsia" w:ascii="新宋体" w:hAnsi="新宋体" w:eastAsia="新宋体" w:cs="新宋体"/>
+          <w:b w:val="0"/>
+          <w:i w:val="0"/>
+          <w:caps w:val="0"/>
+          <w:color w:val="333333"/>
+          <w:spacing w:val="0"/>
+          <w:kern w:val="0"/>
+          <w:sz w:val="21"/>
+          <w:szCs w:val="21"/>
+          <w:shd w:val="clear" w:fill="F5F6F7"/>
+          <w:lang w:eastAsia="zh-CN" w:bidi="ar"/>
+        </w:rPr>
+      </w:pPr>
     </w:p>
     <w:sectPr>
       <w:pgSz w:w="11906" w:h="16838"/>
@@ -3224,7 +3398,7 @@
   <a:themeElements>
     <a:clrScheme name="Office">
       <a:dk1>
-        <a:sysClr val="windowText" lastClr="000000"/>
+        <a:sysClr val="windowText" lastClr="2E3436"/>
       </a:dk1>
       <a:lt1>
         <a:sysClr val="window" lastClr="FFFFFF"/>
@@ -3471,6 +3645,7 @@
     </a:fmtScheme>
   </a:themeElements>
   <a:objectDefaults/>
+  <a:extraClrSchemeLst/>
 </a:theme>
 </file>
 
